--- a/robot_framework/docs/Din flytning er anmeldt for sent.docx
+++ b/robot_framework/docs/Din flytning er anmeldt for sent.docx
@@ -33,7 +33,7 @@
                     </pic:cNvPicPr>
                   </pic:nvPicPr>
                   <pic:blipFill>
-                    <a:blip r:embed="rId6" cstate="print">
+                    <a:blip r:embed="rId10" cstate="print">
                       <a:extLst>
                         <a:ext uri="{28A0092B-C50C-407E-A947-70E740481C1C}">
                           <a14:useLocalDpi xmlns:a14="http://schemas.microsoft.com/office/drawing/2010/main" val="0"/>
@@ -162,7 +162,7 @@
                       <w:noProof/>
                       <w:szCs w:val="20"/>
                     </w:rPr>
-                    <w:t>&lt;MODTAGER NAVN&gt;</w:t>
+                    <w:t>MODTAGER_NAVN</w:t>
                   </w:r>
                   <w:r>
                     <w:rPr>
@@ -176,7 +176,7 @@
                       <w:noProof/>
                       <w:szCs w:val="20"/>
                     </w:rPr>
-                    <w:t>&lt;MODTAGER BY&gt;</w:t>
+                    <w:t>MODTAGER_BY</w:t>
                   </w:r>
                   <w:r>
                     <w:rPr>
@@ -297,15 +297,7 @@
                                 <w:sz w:val="16"/>
                                 <w:szCs w:val="16"/>
                               </w:rPr>
-                              <w:t>Borgerservice, Kultur og Borgerservice</w:t>
-                            </w:r>
-                            <w:r>
-                              <w:rPr>
-                                <w:rFonts w:cstheme="minorHAnsi"/>
-                                <w:sz w:val="16"/>
-                                <w:szCs w:val="16"/>
-                              </w:rPr>
-                              <w:t xml:space="preserve"> </w:t>
+                              <w:t>Folkeregister/Sygesikring, Borgerservice</w:t>
                             </w:r>
                             <w:r>
                               <w:rPr>
@@ -314,6 +306,7 @@
                                 <w:szCs w:val="16"/>
                               </w:rPr>
                               <w:br/>
+                              <w:t xml:space="preserve">Kultur og Borgerservice, </w:t>
                             </w:r>
                             <w:r>
                               <w:rPr>
@@ -323,27 +316,11 @@
                               </w:rPr>
                               <w:t>Aarhus Kommune</w:t>
                             </w:r>
-                            <w:r>
-                              <w:rPr>
-                                <w:rFonts w:cstheme="minorHAnsi"/>
-                                <w:sz w:val="16"/>
-                                <w:szCs w:val="16"/>
-                              </w:rPr>
-                              <w:t xml:space="preserve">, </w:t>
-                            </w:r>
-                            <w:r>
-                              <w:rPr>
-                                <w:rFonts w:cstheme="minorHAnsi"/>
-                                <w:sz w:val="16"/>
-                                <w:szCs w:val="16"/>
-                              </w:rPr>
-                              <w:t>Folkeregister/Sygesikring</w:t>
-                            </w:r>
                           </w:p>
                           <w:tbl>
                             <w:tblPr>
                               <w:tblStyle w:val="TableGrid"/>
-                              <w:tblW w:w="10031" w:type="dxa"/>
+                              <w:tblW w:w="10065" w:type="dxa"/>
                               <w:tblBorders>
                                 <w:top w:val="none" w:sz="0" w:space="0" w:color="auto"/>
                                 <w:left w:val="none" w:sz="0" w:space="0" w:color="auto"/>
@@ -352,16 +329,18 @@
                                 <w:insideH w:val="none" w:sz="0" w:space="0" w:color="auto"/>
                                 <w:insideV w:val="none" w:sz="0" w:space="0" w:color="auto"/>
                               </w:tblBorders>
+                              <w:tblLayout w:type="fixed"/>
                               <w:tblLook w:val="04A0" w:firstRow="1" w:lastRow="0" w:firstColumn="1" w:lastColumn="0" w:noHBand="0" w:noVBand="1"/>
                             </w:tblPr>
                             <w:tblGrid>
                               <w:gridCol w:w="541"/>
-                              <w:gridCol w:w="1956"/>
-                              <w:gridCol w:w="625"/>
-                              <w:gridCol w:w="2089"/>
+                              <w:gridCol w:w="1835"/>
+                              <w:gridCol w:w="699"/>
+                              <w:gridCol w:w="1461"/>
+                              <w:gridCol w:w="502"/>
+                              <w:gridCol w:w="2475"/>
                               <w:gridCol w:w="1418"/>
-                              <w:gridCol w:w="1559"/>
-                              <w:gridCol w:w="1843"/>
+                              <w:gridCol w:w="1134"/>
                             </w:tblGrid>
                             <w:tr>
                               <w:tc>
@@ -382,7 +361,7 @@
                                       <w:noProof/>
                                     </w:rPr>
                                     <w:drawing>
-                                      <wp:inline distT="0" distB="0" distL="0" distR="0" wp14:anchorId="374A538F" wp14:editId="397458E9">
+                                      <wp:inline distT="0" distB="0" distL="0" distR="0" wp14:anchorId="35D72721" wp14:editId="1A04DD48">
                                         <wp:extent cx="206734" cy="206734"/>
                                         <wp:effectExtent l="0" t="0" r="0" b="0"/>
                                         <wp:docPr id="3" name="Billede 1" descr="Et billede, der indeholder Grafik, symbol, Font/skrifttype, logo&#10;&#10;Automatisk genereret beskrivelse">
@@ -403,7 +382,7 @@
                                                 </pic:cNvPicPr>
                                               </pic:nvPicPr>
                                               <pic:blipFill>
-                                                <a:blip r:embed="rId7"/>
+                                                <a:blip r:embed="rId11"/>
                                                 <a:stretch>
                                                   <a:fillRect/>
                                                 </a:stretch>
@@ -431,7 +410,7 @@
                               </w:tc>
                               <w:tc>
                                 <w:tcPr>
-                                  <w:tcW w:w="1956" w:type="dxa"/>
+                                  <w:tcW w:w="1835" w:type="dxa"/>
                                   <w:noWrap/>
                                 </w:tcPr>
                                 <w:p>
@@ -450,7 +429,7 @@
                                     </w:rPr>
                                     <w:t xml:space="preserve">Telefon: </w:t>
                                   </w:r>
-                                  <w:hyperlink r:id="rId8" w:history="1">
+                                  <w:hyperlink r:id="rId12" w:history="1">
                                     <w:r>
                                       <w:rPr>
                                         <w:rStyle w:val="Hyperlink"/>
@@ -470,7 +449,6 @@
                                       <w:color w:val="auto"/>
                                       <w:sz w:val="16"/>
                                       <w:szCs w:val="16"/>
-                                      <w:u w:val="none"/>
                                     </w:rPr>
                                     <w:t xml:space="preserve"> </w:t>
                                   </w:r>
@@ -517,49 +495,16 @@
                                       <w:szCs w:val="14"/>
                                     </w:rPr>
                                     <w:br/>
-                                    <w:t>Tirsdag</w:t>
-                                  </w:r>
-                                  <w:r>
-                                    <w:rPr>
-                                      <w:rFonts w:asciiTheme="minorHAnsi" w:hAnsiTheme="minorHAnsi" w:cstheme="minorHAnsi"/>
-                                      <w:sz w:val="14"/>
-                                      <w:szCs w:val="14"/>
-                                    </w:rPr>
-                                    <w:t>:</w:t>
-                                  </w:r>
-                                  <w:r>
-                                    <w:rPr>
-                                      <w:rFonts w:asciiTheme="minorHAnsi" w:hAnsiTheme="minorHAnsi" w:cstheme="minorHAnsi"/>
-                                      <w:sz w:val="14"/>
-                                      <w:szCs w:val="14"/>
-                                    </w:rPr>
-                                    <w:t xml:space="preserve"> </w:t>
-                                  </w:r>
-                                  <w:r>
-                                    <w:rPr>
-                                      <w:rFonts w:asciiTheme="minorHAnsi" w:hAnsiTheme="minorHAnsi" w:cstheme="minorHAnsi"/>
-                                      <w:sz w:val="14"/>
-                                      <w:szCs w:val="14"/>
-                                    </w:rPr>
-                                    <w:t>L</w:t>
-                                  </w:r>
-                                  <w:r>
-                                    <w:rPr>
-                                      <w:rFonts w:asciiTheme="minorHAnsi" w:hAnsiTheme="minorHAnsi" w:cstheme="minorHAnsi"/>
-                                      <w:sz w:val="14"/>
-                                      <w:szCs w:val="14"/>
-                                    </w:rPr>
-                                    <w:t>ukket</w:t>
+                                    <w:t>Tirsdag: Lukket</w:t>
                                   </w:r>
                                 </w:p>
                               </w:tc>
                               <w:tc>
                                 <w:tcPr>
-                                  <w:tcW w:w="625" w:type="dxa"/>
+                                  <w:tcW w:w="699" w:type="dxa"/>
                                 </w:tcPr>
                                 <w:p>
                                   <w:pPr>
-                                    <w:jc w:val="right"/>
                                     <w:rPr>
                                       <w:rFonts w:asciiTheme="minorHAnsi" w:hAnsiTheme="minorHAnsi" w:cstheme="minorHAnsi"/>
                                       <w:sz w:val="16"/>
@@ -572,11 +517,11 @@
                                       <w:noProof/>
                                     </w:rPr>
                                     <w:drawing>
-                                      <wp:inline distT="0" distB="0" distL="0" distR="0" wp14:anchorId="3F83B2D1" wp14:editId="3A6FE367">
-                                        <wp:extent cx="230588" cy="230588"/>
+                                      <wp:inline distT="0" distB="0" distL="0" distR="0" wp14:anchorId="47A9C0CA" wp14:editId="5655D09C">
+                                        <wp:extent cx="285750" cy="260147"/>
                                         <wp:effectExtent l="0" t="0" r="0" b="0"/>
-                                        <wp:docPr id="4" name="Billede 2" descr="Et billede, der indeholder skærmbillede, symbol, Grafik, logo&#10;&#10;Automatisk genereret beskrivelse">
-                                          <a:hlinkClick xmlns:a="http://schemas.openxmlformats.org/drawingml/2006/main" r:id="rId9"/>
+                                        <wp:docPr id="4" name="Billede 2" descr="Et billede, der indeholder symbol, Grafik, logo, Font/skrifttype&#10;&#10;Automatisk genereret beskrivelse">
+                                          <a:hlinkClick xmlns:a="http://schemas.openxmlformats.org/drawingml/2006/main" r:id=""/>
                                         </wp:docPr>
                                         <wp:cNvGraphicFramePr>
                                           <a:graphicFrameLocks xmlns:a="http://schemas.openxmlformats.org/drawingml/2006/main" noChangeAspect="1"/>
@@ -585,23 +530,28 @@
                                           <a:graphicData uri="http://schemas.openxmlformats.org/drawingml/2006/picture">
                                             <pic:pic xmlns:pic="http://schemas.openxmlformats.org/drawingml/2006/picture">
                                               <pic:nvPicPr>
-                                                <pic:cNvPr id="2" name="Billede 2" descr="Et billede, der indeholder skærmbillede, symbol, Grafik, logo&#10;&#10;Automatisk genereret beskrivelse">
-                                                  <a:hlinkClick r:id="rId9"/>
+                                                <pic:cNvPr id="4" name="Billede 2" descr="Et billede, der indeholder symbol, Grafik, logo, Font/skrifttype&#10;&#10;Automatisk genereret beskrivelse">
+                                                  <a:hlinkClick r:id=""/>
                                                 </pic:cNvPr>
                                                 <pic:cNvPicPr>
                                                   <a:picLocks noChangeAspect="1" noChangeArrowheads="1"/>
                                                 </pic:cNvPicPr>
                                               </pic:nvPicPr>
-                                              <pic:blipFill>
-                                                <a:blip r:embed="rId10"/>
-                                                <a:stretch>
-                                                  <a:fillRect/>
-                                                </a:stretch>
+                                              <pic:blipFill rotWithShape="1">
+                                                <a:blip r:embed="rId13" cstate="print">
+                                                  <a:extLst>
+                                                    <a:ext uri="{28A0092B-C50C-407E-A947-70E740481C1C}">
+                                                      <a14:useLocalDpi xmlns:a14="http://schemas.microsoft.com/office/drawing/2010/main" val="0"/>
+                                                    </a:ext>
+                                                  </a:extLst>
+                                                </a:blip>
+                                                <a:srcRect t="8960"/>
+                                                <a:stretch/>
                                               </pic:blipFill>
                                               <pic:spPr bwMode="auto">
                                                 <a:xfrm>
                                                   <a:off x="0" y="0"/>
-                                                  <a:ext cx="232585" cy="232585"/>
+                                                  <a:ext cx="291722" cy="265584"/>
                                                 </a:xfrm>
                                                 <a:prstGeom prst="rect">
                                                   <a:avLst/>
@@ -610,6 +560,11 @@
                                                 <a:ln>
                                                   <a:noFill/>
                                                 </a:ln>
+                                                <a:extLst>
+                                                  <a:ext uri="{53640926-AAD7-44D8-BBD7-CCE9431645EC}">
+                                                    <a14:shadowObscured xmlns:a14="http://schemas.microsoft.com/office/drawing/2010/main"/>
+                                                  </a:ext>
+                                                </a:extLst>
                                               </pic:spPr>
                                             </pic:pic>
                                           </a:graphicData>
@@ -621,7 +576,7 @@
                               </w:tc>
                               <w:tc>
                                 <w:tcPr>
-                                  <w:tcW w:w="2089" w:type="dxa"/>
+                                  <w:tcW w:w="1461" w:type="dxa"/>
                                 </w:tcPr>
                                 <w:p>
                                   <w:pPr>
@@ -631,7 +586,7 @@
                                       <w:szCs w:val="16"/>
                                     </w:rPr>
                                   </w:pPr>
-                                  <w:hyperlink r:id="rId11" w:history="1">
+                                  <w:hyperlink r:id="rId14" w:history="1">
                                     <w:r>
                                       <w:rPr>
                                         <w:rStyle w:val="Hyperlink"/>
@@ -651,16 +606,6 @@
                                         <w:szCs w:val="16"/>
                                       </w:rPr>
                                       <w:br/>
-                                    </w:r>
-                                    <w:r>
-                                      <w:rPr>
-                                        <w:rStyle w:val="Hyperlink"/>
-                                        <w:rFonts w:asciiTheme="minorHAnsi" w:hAnsiTheme="minorHAnsi" w:cstheme="minorHAnsi"/>
-                                        <w:color w:val="auto"/>
-                                        <w:sz w:val="16"/>
-                                        <w:szCs w:val="16"/>
-                                        <w:u w:val="none"/>
-                                      </w:rPr>
                                       <w:t>(post.borger.dk)</w:t>
                                     </w:r>
                                   </w:hyperlink>
@@ -696,17 +641,189 @@
                               </w:tc>
                               <w:tc>
                                 <w:tcPr>
-                                  <w:tcW w:w="1418" w:type="dxa"/>
+                                  <w:tcW w:w="502" w:type="dxa"/>
                                 </w:tcPr>
                                 <w:p>
                                   <w:pPr>
                                     <w:jc w:val="center"/>
                                   </w:pPr>
+                                  <w:r>
+                                    <w:rPr>
+                                      <w:noProof/>
+                                    </w:rPr>
+                                    <w:drawing>
+                                      <wp:inline distT="0" distB="0" distL="0" distR="0" wp14:anchorId="3530D899" wp14:editId="1EE65B9F">
+                                        <wp:extent cx="230587" cy="281520"/>
+                                        <wp:effectExtent l="0" t="0" r="0" b="0"/>
+                                        <wp:docPr id="5" name="Billede 5" descr="Et billede, der indeholder symbol, clipart, Grafik&#10;&#10;Automatisk genereret beskrivelse">
+                                          <a:hlinkClick xmlns:a="http://schemas.openxmlformats.org/drawingml/2006/main" r:id=""/>
+                                        </wp:docPr>
+                                        <wp:cNvGraphicFramePr>
+                                          <a:graphicFrameLocks xmlns:a="http://schemas.openxmlformats.org/drawingml/2006/main" noChangeAspect="1"/>
+                                        </wp:cNvGraphicFramePr>
+                                        <a:graphic xmlns:a="http://schemas.openxmlformats.org/drawingml/2006/main">
+                                          <a:graphicData uri="http://schemas.openxmlformats.org/drawingml/2006/picture">
+                                            <pic:pic xmlns:pic="http://schemas.openxmlformats.org/drawingml/2006/picture">
+                                              <pic:nvPicPr>
+                                                <pic:cNvPr id="5" name="Billede 5" descr="Et billede, der indeholder symbol, clipart, Grafik&#10;&#10;Automatisk genereret beskrivelse">
+                                                  <a:hlinkClick r:id=""/>
+                                                </pic:cNvPr>
+                                                <pic:cNvPicPr>
+                                                  <a:picLocks noChangeAspect="1" noChangeArrowheads="1"/>
+                                                </pic:cNvPicPr>
+                                              </pic:nvPicPr>
+                                              <pic:blipFill>
+                                                <a:blip r:embed="rId15" cstate="print">
+                                                  <a:extLst>
+                                                    <a:ext uri="{28A0092B-C50C-407E-A947-70E740481C1C}">
+                                                      <a14:useLocalDpi xmlns:a14="http://schemas.microsoft.com/office/drawing/2010/main" val="0"/>
+                                                    </a:ext>
+                                                  </a:extLst>
+                                                </a:blip>
+                                                <a:srcRect l="388" r="388"/>
+                                                <a:stretch>
+                                                  <a:fillRect/>
+                                                </a:stretch>
+                                              </pic:blipFill>
+                                              <pic:spPr bwMode="auto">
+                                                <a:xfrm>
+                                                  <a:off x="0" y="0"/>
+                                                  <a:ext cx="231949" cy="283182"/>
+                                                </a:xfrm>
+                                                <a:prstGeom prst="rect">
+                                                  <a:avLst/>
+                                                </a:prstGeom>
+                                                <a:noFill/>
+                                                <a:ln>
+                                                  <a:noFill/>
+                                                </a:ln>
+                                                <a:extLst>
+                                                  <a:ext uri="{53640926-AAD7-44D8-BBD7-CCE9431645EC}">
+                                                    <a14:shadowObscured xmlns:a14="http://schemas.microsoft.com/office/drawing/2010/main"/>
+                                                  </a:ext>
+                                                </a:extLst>
+                                              </pic:spPr>
+                                            </pic:pic>
+                                          </a:graphicData>
+                                        </a:graphic>
+                                      </wp:inline>
+                                    </w:drawing>
+                                  </w:r>
                                 </w:p>
                               </w:tc>
                               <w:tc>
                                 <w:tcPr>
-                                  <w:tcW w:w="1559" w:type="dxa"/>
+                                  <w:tcW w:w="2475" w:type="dxa"/>
+                                </w:tcPr>
+                                <w:p>
+                                  <w:pPr>
+                                    <w:rPr>
+                                      <w:rFonts w:cstheme="minorHAnsi"/>
+                                      <w:sz w:val="16"/>
+                                      <w:szCs w:val="16"/>
+                                    </w:rPr>
+                                  </w:pPr>
+                                  <w:r>
+                                    <w:rPr>
+                                      <w:rFonts w:asciiTheme="minorHAnsi" w:hAnsiTheme="minorHAnsi" w:cstheme="minorHAnsi"/>
+                                      <w:sz w:val="16"/>
+                                      <w:szCs w:val="16"/>
+                                    </w:rPr>
+                                    <w:t>Har du spørgsmål?</w:t>
+                                  </w:r>
+                                  <w:r>
+                                    <w:rPr>
+                                      <w:rFonts w:asciiTheme="minorHAnsi" w:hAnsiTheme="minorHAnsi" w:cstheme="minorHAnsi"/>
+                                      <w:sz w:val="16"/>
+                                      <w:szCs w:val="16"/>
+                                    </w:rPr>
+                                    <w:br/>
+                                  </w:r>
+                                  <w:hyperlink r:id="rId16" w:history="1">
+                                    <w:r>
+                                      <w:rPr>
+                                        <w:rStyle w:val="Hyperlink"/>
+                                        <w:rFonts w:asciiTheme="minorHAnsi" w:hAnsiTheme="minorHAnsi" w:cstheme="minorHAnsi"/>
+                                        <w:color w:val="auto"/>
+                                        <w:sz w:val="16"/>
+                                        <w:szCs w:val="16"/>
+                                      </w:rPr>
+                                      <w:t xml:space="preserve">Skriv med </w:t>
+                                    </w:r>
+                                    <w:proofErr w:type="spellStart"/>
+                                    <w:r>
+                                      <w:rPr>
+                                        <w:rStyle w:val="Hyperlink"/>
+                                        <w:rFonts w:asciiTheme="minorHAnsi" w:hAnsiTheme="minorHAnsi" w:cstheme="minorHAnsi"/>
+                                        <w:color w:val="auto"/>
+                                        <w:sz w:val="16"/>
+                                        <w:szCs w:val="16"/>
+                                      </w:rPr>
+                                      <w:t>chatbotten</w:t>
+                                    </w:r>
+                                    <w:proofErr w:type="spellEnd"/>
+                                    <w:r>
+                                      <w:rPr>
+                                        <w:rStyle w:val="Hyperlink"/>
+                                        <w:rFonts w:asciiTheme="minorHAnsi" w:hAnsiTheme="minorHAnsi" w:cstheme="minorHAnsi"/>
+                                        <w:color w:val="auto"/>
+                                        <w:sz w:val="16"/>
+                                        <w:szCs w:val="16"/>
+                                      </w:rPr>
+                                      <w:t xml:space="preserve"> </w:t>
+                                    </w:r>
+                                    <w:proofErr w:type="spellStart"/>
+                                    <w:r>
+                                      <w:rPr>
+                                        <w:rStyle w:val="Hyperlink"/>
+                                        <w:rFonts w:asciiTheme="minorHAnsi" w:hAnsiTheme="minorHAnsi" w:cstheme="minorHAnsi"/>
+                                        <w:color w:val="auto"/>
+                                        <w:sz w:val="16"/>
+                                        <w:szCs w:val="16"/>
+                                      </w:rPr>
+                                      <w:t>Muni</w:t>
+                                    </w:r>
+                                    <w:proofErr w:type="spellEnd"/>
+                                    <w:r>
+                                      <w:rPr>
+                                        <w:rStyle w:val="Hyperlink"/>
+                                        <w:rFonts w:asciiTheme="minorHAnsi" w:hAnsiTheme="minorHAnsi" w:cstheme="minorHAnsi"/>
+                                        <w:color w:val="auto"/>
+                                        <w:sz w:val="16"/>
+                                        <w:szCs w:val="16"/>
+                                      </w:rPr>
+                                      <w:t xml:space="preserve"> </w:t>
+                                    </w:r>
+                                    <w:r>
+                                      <w:rPr>
+                                        <w:rStyle w:val="Hyperlink"/>
+                                        <w:rFonts w:asciiTheme="minorHAnsi" w:hAnsiTheme="minorHAnsi" w:cstheme="minorHAnsi"/>
+                                        <w:color w:val="auto"/>
+                                        <w:sz w:val="16"/>
+                                        <w:szCs w:val="16"/>
+                                      </w:rPr>
+                                      <w:br/>
+                                    </w:r>
+                                  </w:hyperlink>
+                                  <w:r>
+                                    <w:rPr>
+                                      <w:rStyle w:val="Hyperlink"/>
+                                      <w:rFonts w:asciiTheme="minorHAnsi" w:hAnsiTheme="minorHAnsi" w:cstheme="minorHAnsi"/>
+                                      <w:color w:val="auto"/>
+                                      <w:sz w:val="16"/>
+                                      <w:szCs w:val="16"/>
+                                    </w:rPr>
+                                    <w:t xml:space="preserve"> </w:t>
+                                  </w:r>
+                                </w:p>
+                              </w:tc>
+                              <w:tc>
+                                <w:tcPr>
+                                  <w:tcW w:w="1418" w:type="dxa"/>
+                                  <w:noWrap/>
+                                  <w:tcMar>
+                                    <w:right w:w="0" w:type="dxa"/>
+                                  </w:tcMar>
                                 </w:tcPr>
                                 <w:p>
                                   <w:pPr>
@@ -733,40 +850,16 @@
                                       <w:szCs w:val="16"/>
                                     </w:rPr>
                                   </w:pPr>
-                                  <w:r>
-                                    <w:rPr>
-                                      <w:rFonts w:asciiTheme="minorHAnsi" w:hAnsiTheme="minorHAnsi" w:cstheme="minorHAnsi"/>
-                                      <w:sz w:val="16"/>
-                                      <w:szCs w:val="16"/>
-                                    </w:rPr>
-                                    <w:t>Dokumentnummer:</w:t>
-                                  </w:r>
                                 </w:p>
                               </w:tc>
                               <w:tc>
                                 <w:tcPr>
-                                  <w:tcW w:w="1843" w:type="dxa"/>
+                                  <w:tcW w:w="1134" w:type="dxa"/>
+                                  <w:noWrap/>
+                                  <w:tcMar>
+                                    <w:left w:w="0" w:type="dxa"/>
+                                  </w:tcMar>
                                 </w:tcPr>
-                                <w:p>
-                                  <w:pPr>
-                                    <w:jc w:val="right"/>
-                                    <w:rPr>
-                                      <w:rFonts w:cstheme="minorHAnsi"/>
-                                      <w:noProof/>
-                                      <w:sz w:val="16"/>
-                                      <w:szCs w:val="16"/>
-                                    </w:rPr>
-                                  </w:pPr>
-                                  <w:r>
-                                    <w:rPr>
-                                      <w:rFonts w:cstheme="minorHAnsi"/>
-                                      <w:noProof/>
-                                      <w:sz w:val="16"/>
-                                      <w:szCs w:val="16"/>
-                                    </w:rPr>
-                                    <w:t>&lt;SAGSNUMMER&gt;</w:t>
-                                  </w:r>
-                                </w:p>
                                 <w:p>
                                   <w:pPr>
                                     <w:jc w:val="right"/>
@@ -784,8 +877,19 @@
                                       <w:sz w:val="16"/>
                                       <w:szCs w:val="16"/>
                                     </w:rPr>
-                                    <w:t>&lt;DOKUMENTNUMMER&gt;</w:t>
+                                    <w:t>SAGSNUMMER</w:t>
                                   </w:r>
+                                </w:p>
+                                <w:p>
+                                  <w:pPr>
+                                    <w:jc w:val="right"/>
+                                    <w:rPr>
+                                      <w:rFonts w:cstheme="minorHAnsi"/>
+                                      <w:noProof/>
+                                      <w:sz w:val="16"/>
+                                      <w:szCs w:val="16"/>
+                                    </w:rPr>
+                                  </w:pPr>
                                 </w:p>
                               </w:tc>
                             </w:tr>
@@ -829,15 +933,7 @@
                           <w:sz w:val="16"/>
                           <w:szCs w:val="16"/>
                         </w:rPr>
-                        <w:t>Borgerservice, Kultur og Borgerservice</w:t>
-                      </w:r>
-                      <w:r>
-                        <w:rPr>
-                          <w:rFonts w:cstheme="minorHAnsi"/>
-                          <w:sz w:val="16"/>
-                          <w:szCs w:val="16"/>
-                        </w:rPr>
-                        <w:t xml:space="preserve"> </w:t>
+                        <w:t>Folkeregister/Sygesikring, Borgerservice</w:t>
                       </w:r>
                       <w:r>
                         <w:rPr>
@@ -846,6 +942,7 @@
                           <w:szCs w:val="16"/>
                         </w:rPr>
                         <w:br/>
+                        <w:t xml:space="preserve">Kultur og Borgerservice, </w:t>
                       </w:r>
                       <w:r>
                         <w:rPr>
@@ -855,27 +952,11 @@
                         </w:rPr>
                         <w:t>Aarhus Kommune</w:t>
                       </w:r>
-                      <w:r>
-                        <w:rPr>
-                          <w:rFonts w:cstheme="minorHAnsi"/>
-                          <w:sz w:val="16"/>
-                          <w:szCs w:val="16"/>
-                        </w:rPr>
-                        <w:t xml:space="preserve">, </w:t>
-                      </w:r>
-                      <w:r>
-                        <w:rPr>
-                          <w:rFonts w:cstheme="minorHAnsi"/>
-                          <w:sz w:val="16"/>
-                          <w:szCs w:val="16"/>
-                        </w:rPr>
-                        <w:t>Folkeregister/Sygesikring</w:t>
-                      </w:r>
                     </w:p>
                     <w:tbl>
                       <w:tblPr>
                         <w:tblStyle w:val="TableGrid"/>
-                        <w:tblW w:w="10031" w:type="dxa"/>
+                        <w:tblW w:w="10065" w:type="dxa"/>
                         <w:tblBorders>
                           <w:top w:val="none" w:sz="0" w:space="0" w:color="auto"/>
                           <w:left w:val="none" w:sz="0" w:space="0" w:color="auto"/>
@@ -884,16 +965,18 @@
                           <w:insideH w:val="none" w:sz="0" w:space="0" w:color="auto"/>
                           <w:insideV w:val="none" w:sz="0" w:space="0" w:color="auto"/>
                         </w:tblBorders>
+                        <w:tblLayout w:type="fixed"/>
                         <w:tblLook w:val="04A0" w:firstRow="1" w:lastRow="0" w:firstColumn="1" w:lastColumn="0" w:noHBand="0" w:noVBand="1"/>
                       </w:tblPr>
                       <w:tblGrid>
                         <w:gridCol w:w="541"/>
-                        <w:gridCol w:w="1956"/>
-                        <w:gridCol w:w="625"/>
-                        <w:gridCol w:w="2089"/>
+                        <w:gridCol w:w="1835"/>
+                        <w:gridCol w:w="699"/>
+                        <w:gridCol w:w="1461"/>
+                        <w:gridCol w:w="502"/>
+                        <w:gridCol w:w="2475"/>
                         <w:gridCol w:w="1418"/>
-                        <w:gridCol w:w="1559"/>
-                        <w:gridCol w:w="1843"/>
+                        <w:gridCol w:w="1134"/>
                       </w:tblGrid>
                       <w:tr>
                         <w:tc>
@@ -914,7 +997,7 @@
                                 <w:noProof/>
                               </w:rPr>
                               <w:drawing>
-                                <wp:inline distT="0" distB="0" distL="0" distR="0" wp14:anchorId="374A538F" wp14:editId="397458E9">
+                                <wp:inline distT="0" distB="0" distL="0" distR="0" wp14:anchorId="35D72721" wp14:editId="1A04DD48">
                                   <wp:extent cx="206734" cy="206734"/>
                                   <wp:effectExtent l="0" t="0" r="0" b="0"/>
                                   <wp:docPr id="3" name="Billede 1" descr="Et billede, der indeholder Grafik, symbol, Font/skrifttype, logo&#10;&#10;Automatisk genereret beskrivelse">
@@ -935,7 +1018,7 @@
                                           </pic:cNvPicPr>
                                         </pic:nvPicPr>
                                         <pic:blipFill>
-                                          <a:blip r:embed="rId7"/>
+                                          <a:blip r:embed="rId11"/>
                                           <a:stretch>
                                             <a:fillRect/>
                                           </a:stretch>
@@ -963,7 +1046,7 @@
                         </w:tc>
                         <w:tc>
                           <w:tcPr>
-                            <w:tcW w:w="1956" w:type="dxa"/>
+                            <w:tcW w:w="1835" w:type="dxa"/>
                             <w:noWrap/>
                           </w:tcPr>
                           <w:p>
@@ -982,7 +1065,7 @@
                               </w:rPr>
                               <w:t xml:space="preserve">Telefon: </w:t>
                             </w:r>
-                            <w:hyperlink r:id="rId12" w:history="1">
+                            <w:hyperlink r:id="rId17" w:history="1">
                               <w:r>
                                 <w:rPr>
                                   <w:rStyle w:val="Hyperlink"/>
@@ -1002,7 +1085,6 @@
                                 <w:color w:val="auto"/>
                                 <w:sz w:val="16"/>
                                 <w:szCs w:val="16"/>
-                                <w:u w:val="none"/>
                               </w:rPr>
                               <w:t xml:space="preserve"> </w:t>
                             </w:r>
@@ -1049,49 +1131,16 @@
                                 <w:szCs w:val="14"/>
                               </w:rPr>
                               <w:br/>
-                              <w:t>Tirsdag</w:t>
-                            </w:r>
-                            <w:r>
-                              <w:rPr>
-                                <w:rFonts w:asciiTheme="minorHAnsi" w:hAnsiTheme="minorHAnsi" w:cstheme="minorHAnsi"/>
-                                <w:sz w:val="14"/>
-                                <w:szCs w:val="14"/>
-                              </w:rPr>
-                              <w:t>:</w:t>
-                            </w:r>
-                            <w:r>
-                              <w:rPr>
-                                <w:rFonts w:asciiTheme="minorHAnsi" w:hAnsiTheme="minorHAnsi" w:cstheme="minorHAnsi"/>
-                                <w:sz w:val="14"/>
-                                <w:szCs w:val="14"/>
-                              </w:rPr>
-                              <w:t xml:space="preserve"> </w:t>
-                            </w:r>
-                            <w:r>
-                              <w:rPr>
-                                <w:rFonts w:asciiTheme="minorHAnsi" w:hAnsiTheme="minorHAnsi" w:cstheme="minorHAnsi"/>
-                                <w:sz w:val="14"/>
-                                <w:szCs w:val="14"/>
-                              </w:rPr>
-                              <w:t>L</w:t>
-                            </w:r>
-                            <w:r>
-                              <w:rPr>
-                                <w:rFonts w:asciiTheme="minorHAnsi" w:hAnsiTheme="minorHAnsi" w:cstheme="minorHAnsi"/>
-                                <w:sz w:val="14"/>
-                                <w:szCs w:val="14"/>
-                              </w:rPr>
-                              <w:t>ukket</w:t>
+                              <w:t>Tirsdag: Lukket</w:t>
                             </w:r>
                           </w:p>
                         </w:tc>
                         <w:tc>
                           <w:tcPr>
-                            <w:tcW w:w="625" w:type="dxa"/>
+                            <w:tcW w:w="699" w:type="dxa"/>
                           </w:tcPr>
                           <w:p>
                             <w:pPr>
-                              <w:jc w:val="right"/>
                               <w:rPr>
                                 <w:rFonts w:asciiTheme="minorHAnsi" w:hAnsiTheme="minorHAnsi" w:cstheme="minorHAnsi"/>
                                 <w:sz w:val="16"/>
@@ -1104,11 +1153,11 @@
                                 <w:noProof/>
                               </w:rPr>
                               <w:drawing>
-                                <wp:inline distT="0" distB="0" distL="0" distR="0" wp14:anchorId="3F83B2D1" wp14:editId="3A6FE367">
-                                  <wp:extent cx="230588" cy="230588"/>
+                                <wp:inline distT="0" distB="0" distL="0" distR="0" wp14:anchorId="47A9C0CA" wp14:editId="5655D09C">
+                                  <wp:extent cx="285750" cy="260147"/>
                                   <wp:effectExtent l="0" t="0" r="0" b="0"/>
-                                  <wp:docPr id="4" name="Billede 2" descr="Et billede, der indeholder skærmbillede, symbol, Grafik, logo&#10;&#10;Automatisk genereret beskrivelse">
-                                    <a:hlinkClick xmlns:a="http://schemas.openxmlformats.org/drawingml/2006/main" r:id="rId9"/>
+                                  <wp:docPr id="4" name="Billede 2" descr="Et billede, der indeholder symbol, Grafik, logo, Font/skrifttype&#10;&#10;Automatisk genereret beskrivelse">
+                                    <a:hlinkClick xmlns:a="http://schemas.openxmlformats.org/drawingml/2006/main" r:id=""/>
                                   </wp:docPr>
                                   <wp:cNvGraphicFramePr>
                                     <a:graphicFrameLocks xmlns:a="http://schemas.openxmlformats.org/drawingml/2006/main" noChangeAspect="1"/>
@@ -1117,23 +1166,28 @@
                                     <a:graphicData uri="http://schemas.openxmlformats.org/drawingml/2006/picture">
                                       <pic:pic xmlns:pic="http://schemas.openxmlformats.org/drawingml/2006/picture">
                                         <pic:nvPicPr>
-                                          <pic:cNvPr id="2" name="Billede 2" descr="Et billede, der indeholder skærmbillede, symbol, Grafik, logo&#10;&#10;Automatisk genereret beskrivelse">
-                                            <a:hlinkClick r:id="rId9"/>
+                                          <pic:cNvPr id="4" name="Billede 2" descr="Et billede, der indeholder symbol, Grafik, logo, Font/skrifttype&#10;&#10;Automatisk genereret beskrivelse">
+                                            <a:hlinkClick r:id=""/>
                                           </pic:cNvPr>
                                           <pic:cNvPicPr>
                                             <a:picLocks noChangeAspect="1" noChangeArrowheads="1"/>
                                           </pic:cNvPicPr>
                                         </pic:nvPicPr>
-                                        <pic:blipFill>
-                                          <a:blip r:embed="rId10"/>
-                                          <a:stretch>
-                                            <a:fillRect/>
-                                          </a:stretch>
+                                        <pic:blipFill rotWithShape="1">
+                                          <a:blip r:embed="rId13" cstate="print">
+                                            <a:extLst>
+                                              <a:ext uri="{28A0092B-C50C-407E-A947-70E740481C1C}">
+                                                <a14:useLocalDpi xmlns:a14="http://schemas.microsoft.com/office/drawing/2010/main" val="0"/>
+                                              </a:ext>
+                                            </a:extLst>
+                                          </a:blip>
+                                          <a:srcRect t="8960"/>
+                                          <a:stretch/>
                                         </pic:blipFill>
                                         <pic:spPr bwMode="auto">
                                           <a:xfrm>
                                             <a:off x="0" y="0"/>
-                                            <a:ext cx="232585" cy="232585"/>
+                                            <a:ext cx="291722" cy="265584"/>
                                           </a:xfrm>
                                           <a:prstGeom prst="rect">
                                             <a:avLst/>
@@ -1142,6 +1196,11 @@
                                           <a:ln>
                                             <a:noFill/>
                                           </a:ln>
+                                          <a:extLst>
+                                            <a:ext uri="{53640926-AAD7-44D8-BBD7-CCE9431645EC}">
+                                              <a14:shadowObscured xmlns:a14="http://schemas.microsoft.com/office/drawing/2010/main"/>
+                                            </a:ext>
+                                          </a:extLst>
                                         </pic:spPr>
                                       </pic:pic>
                                     </a:graphicData>
@@ -1153,7 +1212,7 @@
                         </w:tc>
                         <w:tc>
                           <w:tcPr>
-                            <w:tcW w:w="2089" w:type="dxa"/>
+                            <w:tcW w:w="1461" w:type="dxa"/>
                           </w:tcPr>
                           <w:p>
                             <w:pPr>
@@ -1163,7 +1222,7 @@
                                 <w:szCs w:val="16"/>
                               </w:rPr>
                             </w:pPr>
-                            <w:hyperlink r:id="rId13" w:history="1">
+                            <w:hyperlink r:id="rId18" w:history="1">
                               <w:r>
                                 <w:rPr>
                                   <w:rStyle w:val="Hyperlink"/>
@@ -1183,16 +1242,6 @@
                                   <w:szCs w:val="16"/>
                                 </w:rPr>
                                 <w:br/>
-                              </w:r>
-                              <w:r>
-                                <w:rPr>
-                                  <w:rStyle w:val="Hyperlink"/>
-                                  <w:rFonts w:asciiTheme="minorHAnsi" w:hAnsiTheme="minorHAnsi" w:cstheme="minorHAnsi"/>
-                                  <w:color w:val="auto"/>
-                                  <w:sz w:val="16"/>
-                                  <w:szCs w:val="16"/>
-                                  <w:u w:val="none"/>
-                                </w:rPr>
                                 <w:t>(post.borger.dk)</w:t>
                               </w:r>
                             </w:hyperlink>
@@ -1228,17 +1277,189 @@
                         </w:tc>
                         <w:tc>
                           <w:tcPr>
-                            <w:tcW w:w="1418" w:type="dxa"/>
+                            <w:tcW w:w="502" w:type="dxa"/>
                           </w:tcPr>
                           <w:p>
                             <w:pPr>
                               <w:jc w:val="center"/>
                             </w:pPr>
+                            <w:r>
+                              <w:rPr>
+                                <w:noProof/>
+                              </w:rPr>
+                              <w:drawing>
+                                <wp:inline distT="0" distB="0" distL="0" distR="0" wp14:anchorId="3530D899" wp14:editId="1EE65B9F">
+                                  <wp:extent cx="230587" cy="281520"/>
+                                  <wp:effectExtent l="0" t="0" r="0" b="0"/>
+                                  <wp:docPr id="5" name="Billede 5" descr="Et billede, der indeholder symbol, clipart, Grafik&#10;&#10;Automatisk genereret beskrivelse">
+                                    <a:hlinkClick xmlns:a="http://schemas.openxmlformats.org/drawingml/2006/main" r:id=""/>
+                                  </wp:docPr>
+                                  <wp:cNvGraphicFramePr>
+                                    <a:graphicFrameLocks xmlns:a="http://schemas.openxmlformats.org/drawingml/2006/main" noChangeAspect="1"/>
+                                  </wp:cNvGraphicFramePr>
+                                  <a:graphic xmlns:a="http://schemas.openxmlformats.org/drawingml/2006/main">
+                                    <a:graphicData uri="http://schemas.openxmlformats.org/drawingml/2006/picture">
+                                      <pic:pic xmlns:pic="http://schemas.openxmlformats.org/drawingml/2006/picture">
+                                        <pic:nvPicPr>
+                                          <pic:cNvPr id="5" name="Billede 5" descr="Et billede, der indeholder symbol, clipart, Grafik&#10;&#10;Automatisk genereret beskrivelse">
+                                            <a:hlinkClick r:id=""/>
+                                          </pic:cNvPr>
+                                          <pic:cNvPicPr>
+                                            <a:picLocks noChangeAspect="1" noChangeArrowheads="1"/>
+                                          </pic:cNvPicPr>
+                                        </pic:nvPicPr>
+                                        <pic:blipFill>
+                                          <a:blip r:embed="rId15" cstate="print">
+                                            <a:extLst>
+                                              <a:ext uri="{28A0092B-C50C-407E-A947-70E740481C1C}">
+                                                <a14:useLocalDpi xmlns:a14="http://schemas.microsoft.com/office/drawing/2010/main" val="0"/>
+                                              </a:ext>
+                                            </a:extLst>
+                                          </a:blip>
+                                          <a:srcRect l="388" r="388"/>
+                                          <a:stretch>
+                                            <a:fillRect/>
+                                          </a:stretch>
+                                        </pic:blipFill>
+                                        <pic:spPr bwMode="auto">
+                                          <a:xfrm>
+                                            <a:off x="0" y="0"/>
+                                            <a:ext cx="231949" cy="283182"/>
+                                          </a:xfrm>
+                                          <a:prstGeom prst="rect">
+                                            <a:avLst/>
+                                          </a:prstGeom>
+                                          <a:noFill/>
+                                          <a:ln>
+                                            <a:noFill/>
+                                          </a:ln>
+                                          <a:extLst>
+                                            <a:ext uri="{53640926-AAD7-44D8-BBD7-CCE9431645EC}">
+                                              <a14:shadowObscured xmlns:a14="http://schemas.microsoft.com/office/drawing/2010/main"/>
+                                            </a:ext>
+                                          </a:extLst>
+                                        </pic:spPr>
+                                      </pic:pic>
+                                    </a:graphicData>
+                                  </a:graphic>
+                                </wp:inline>
+                              </w:drawing>
+                            </w:r>
                           </w:p>
                         </w:tc>
                         <w:tc>
                           <w:tcPr>
-                            <w:tcW w:w="1559" w:type="dxa"/>
+                            <w:tcW w:w="2475" w:type="dxa"/>
+                          </w:tcPr>
+                          <w:p>
+                            <w:pPr>
+                              <w:rPr>
+                                <w:rFonts w:cstheme="minorHAnsi"/>
+                                <w:sz w:val="16"/>
+                                <w:szCs w:val="16"/>
+                              </w:rPr>
+                            </w:pPr>
+                            <w:r>
+                              <w:rPr>
+                                <w:rFonts w:asciiTheme="minorHAnsi" w:hAnsiTheme="minorHAnsi" w:cstheme="minorHAnsi"/>
+                                <w:sz w:val="16"/>
+                                <w:szCs w:val="16"/>
+                              </w:rPr>
+                              <w:t>Har du spørgsmål?</w:t>
+                            </w:r>
+                            <w:r>
+                              <w:rPr>
+                                <w:rFonts w:asciiTheme="minorHAnsi" w:hAnsiTheme="minorHAnsi" w:cstheme="minorHAnsi"/>
+                                <w:sz w:val="16"/>
+                                <w:szCs w:val="16"/>
+                              </w:rPr>
+                              <w:br/>
+                            </w:r>
+                            <w:hyperlink r:id="rId19" w:history="1">
+                              <w:r>
+                                <w:rPr>
+                                  <w:rStyle w:val="Hyperlink"/>
+                                  <w:rFonts w:asciiTheme="minorHAnsi" w:hAnsiTheme="minorHAnsi" w:cstheme="minorHAnsi"/>
+                                  <w:color w:val="auto"/>
+                                  <w:sz w:val="16"/>
+                                  <w:szCs w:val="16"/>
+                                </w:rPr>
+                                <w:t xml:space="preserve">Skriv med </w:t>
+                              </w:r>
+                              <w:proofErr w:type="spellStart"/>
+                              <w:r>
+                                <w:rPr>
+                                  <w:rStyle w:val="Hyperlink"/>
+                                  <w:rFonts w:asciiTheme="minorHAnsi" w:hAnsiTheme="minorHAnsi" w:cstheme="minorHAnsi"/>
+                                  <w:color w:val="auto"/>
+                                  <w:sz w:val="16"/>
+                                  <w:szCs w:val="16"/>
+                                </w:rPr>
+                                <w:t>chatbotten</w:t>
+                              </w:r>
+                              <w:proofErr w:type="spellEnd"/>
+                              <w:r>
+                                <w:rPr>
+                                  <w:rStyle w:val="Hyperlink"/>
+                                  <w:rFonts w:asciiTheme="minorHAnsi" w:hAnsiTheme="minorHAnsi" w:cstheme="minorHAnsi"/>
+                                  <w:color w:val="auto"/>
+                                  <w:sz w:val="16"/>
+                                  <w:szCs w:val="16"/>
+                                </w:rPr>
+                                <w:t xml:space="preserve"> </w:t>
+                              </w:r>
+                              <w:proofErr w:type="spellStart"/>
+                              <w:r>
+                                <w:rPr>
+                                  <w:rStyle w:val="Hyperlink"/>
+                                  <w:rFonts w:asciiTheme="minorHAnsi" w:hAnsiTheme="minorHAnsi" w:cstheme="minorHAnsi"/>
+                                  <w:color w:val="auto"/>
+                                  <w:sz w:val="16"/>
+                                  <w:szCs w:val="16"/>
+                                </w:rPr>
+                                <w:t>Muni</w:t>
+                              </w:r>
+                              <w:proofErr w:type="spellEnd"/>
+                              <w:r>
+                                <w:rPr>
+                                  <w:rStyle w:val="Hyperlink"/>
+                                  <w:rFonts w:asciiTheme="minorHAnsi" w:hAnsiTheme="minorHAnsi" w:cstheme="minorHAnsi"/>
+                                  <w:color w:val="auto"/>
+                                  <w:sz w:val="16"/>
+                                  <w:szCs w:val="16"/>
+                                </w:rPr>
+                                <w:t xml:space="preserve"> </w:t>
+                              </w:r>
+                              <w:r>
+                                <w:rPr>
+                                  <w:rStyle w:val="Hyperlink"/>
+                                  <w:rFonts w:asciiTheme="minorHAnsi" w:hAnsiTheme="minorHAnsi" w:cstheme="minorHAnsi"/>
+                                  <w:color w:val="auto"/>
+                                  <w:sz w:val="16"/>
+                                  <w:szCs w:val="16"/>
+                                </w:rPr>
+                                <w:br/>
+                              </w:r>
+                            </w:hyperlink>
+                            <w:r>
+                              <w:rPr>
+                                <w:rStyle w:val="Hyperlink"/>
+                                <w:rFonts w:asciiTheme="minorHAnsi" w:hAnsiTheme="minorHAnsi" w:cstheme="minorHAnsi"/>
+                                <w:color w:val="auto"/>
+                                <w:sz w:val="16"/>
+                                <w:szCs w:val="16"/>
+                              </w:rPr>
+                              <w:t xml:space="preserve"> </w:t>
+                            </w:r>
+                          </w:p>
+                        </w:tc>
+                        <w:tc>
+                          <w:tcPr>
+                            <w:tcW w:w="1418" w:type="dxa"/>
+                            <w:noWrap/>
+                            <w:tcMar>
+                              <w:right w:w="0" w:type="dxa"/>
+                            </w:tcMar>
                           </w:tcPr>
                           <w:p>
                             <w:pPr>
@@ -1265,40 +1486,16 @@
                                 <w:szCs w:val="16"/>
                               </w:rPr>
                             </w:pPr>
-                            <w:r>
-                              <w:rPr>
-                                <w:rFonts w:asciiTheme="minorHAnsi" w:hAnsiTheme="minorHAnsi" w:cstheme="minorHAnsi"/>
-                                <w:sz w:val="16"/>
-                                <w:szCs w:val="16"/>
-                              </w:rPr>
-                              <w:t>Dokumentnummer:</w:t>
-                            </w:r>
                           </w:p>
                         </w:tc>
                         <w:tc>
                           <w:tcPr>
-                            <w:tcW w:w="1843" w:type="dxa"/>
+                            <w:tcW w:w="1134" w:type="dxa"/>
+                            <w:noWrap/>
+                            <w:tcMar>
+                              <w:left w:w="0" w:type="dxa"/>
+                            </w:tcMar>
                           </w:tcPr>
-                          <w:p>
-                            <w:pPr>
-                              <w:jc w:val="right"/>
-                              <w:rPr>
-                                <w:rFonts w:cstheme="minorHAnsi"/>
-                                <w:noProof/>
-                                <w:sz w:val="16"/>
-                                <w:szCs w:val="16"/>
-                              </w:rPr>
-                            </w:pPr>
-                            <w:r>
-                              <w:rPr>
-                                <w:rFonts w:cstheme="minorHAnsi"/>
-                                <w:noProof/>
-                                <w:sz w:val="16"/>
-                                <w:szCs w:val="16"/>
-                              </w:rPr>
-                              <w:t>&lt;SAGSNUMMER&gt;</w:t>
-                            </w:r>
-                          </w:p>
                           <w:p>
                             <w:pPr>
                               <w:jc w:val="right"/>
@@ -1316,8 +1513,19 @@
                                 <w:sz w:val="16"/>
                                 <w:szCs w:val="16"/>
                               </w:rPr>
-                              <w:t>&lt;DOKUMENTNUMMER&gt;</w:t>
+                              <w:t>SAGSNUMMER</w:t>
                             </w:r>
+                          </w:p>
+                          <w:p>
+                            <w:pPr>
+                              <w:jc w:val="right"/>
+                              <w:rPr>
+                                <w:rFonts w:cstheme="minorHAnsi"/>
+                                <w:noProof/>
+                                <w:sz w:val="16"/>
+                                <w:szCs w:val="16"/>
+                              </w:rPr>
+                            </w:pPr>
                           </w:p>
                         </w:tc>
                       </w:tr>
@@ -1332,7 +1540,7 @@
         </mc:AlternateContent>
       </w:r>
       <w:r>
-        <w:t>Bødeforlæg i forbindelse med for sent anmeldt flytning</w:t>
+        <w:t>Du har meldt din flytning for sent</w:t>
       </w:r>
     </w:p>
     <w:p>
@@ -1348,25 +1556,13 @@
         <w:rPr>
           <w:szCs w:val="20"/>
         </w:rPr>
-        <w:t xml:space="preserve">Den </w:t>
-      </w:r>
-      <w:r>
-        <w:rPr>
-          <w:szCs w:val="20"/>
-        </w:rPr>
-        <w:t>&lt;MELDE DATO&gt;</w:t>
-      </w:r>
-      <w:r>
-        <w:rPr>
-          <w:szCs w:val="20"/>
-        </w:rPr>
-        <w:t xml:space="preserve"> </w:t>
-      </w:r>
-      <w:r>
-        <w:rPr>
-          <w:szCs w:val="20"/>
-        </w:rPr>
-        <w:t>meldte du flytning til</w:t>
+        <w:t xml:space="preserve">Vi skriver til dig, fordi du har meldt flytning </w:t>
+      </w:r>
+      <w:r>
+        <w:rPr>
+          <w:szCs w:val="20"/>
+        </w:rPr>
+        <w:t>til</w:t>
       </w:r>
       <w:r>
         <w:rPr>
@@ -1382,22 +1578,12 @@
           <w:bCs/>
           <w:szCs w:val="20"/>
         </w:rPr>
-        <w:t>&lt;ADRESSE&gt;</w:t>
-      </w:r>
-      <w:r>
-        <w:rPr>
-          <w:szCs w:val="20"/>
-        </w:rPr>
-        <w:t>. Du angav den</w:t>
-      </w:r>
-      <w:r>
-        <w:rPr>
-          <w:szCs w:val="20"/>
-        </w:rPr>
-        <w:t xml:space="preserve"> &lt;FLYTTE DATO&gt;</w:t>
-      </w:r>
-      <w:r>
-        <w:rPr>
+        <w:t>ADRESSE</w:t>
+      </w:r>
+      <w:r>
+        <w:rPr>
+          <w:b/>
+          <w:bCs/>
           <w:szCs w:val="20"/>
         </w:rPr>
         <w:t xml:space="preserve"> </w:t>
@@ -1406,7 +1592,120 @@
         <w:rPr>
           <w:szCs w:val="20"/>
         </w:rPr>
-        <w:t>som flyttedato, og du har dermed overtrådt CPR-lovens § 12, stk. 1, ved at anmelde flytning for sent.</w:t>
+        <w:t xml:space="preserve">med indflytningsdato den </w:t>
+      </w:r>
+      <w:r>
+        <w:rPr>
+          <w:b/>
+          <w:bCs/>
+          <w:szCs w:val="20"/>
+        </w:rPr>
+        <w:t>FLYTTEDATO</w:t>
+      </w:r>
+      <w:r>
+        <w:rPr>
+          <w:szCs w:val="20"/>
+        </w:rPr>
+        <w:t>.</w:t>
+      </w:r>
+    </w:p>
+    <w:p>
+      <w:pPr>
+        <w:rPr>
+          <w:szCs w:val="20"/>
+        </w:rPr>
+      </w:pPr>
+      <w:r>
+        <w:rPr>
+          <w:szCs w:val="20"/>
+        </w:rPr>
+        <w:t xml:space="preserve">Du meldte først flytning den </w:t>
+      </w:r>
+      <w:r>
+        <w:rPr>
+          <w:b/>
+          <w:bCs/>
+          <w:szCs w:val="20"/>
+        </w:rPr>
+        <w:t>ANMELDELSESDATO</w:t>
+      </w:r>
+      <w:r>
+        <w:rPr>
+          <w:szCs w:val="20"/>
+        </w:rPr>
+        <w:t>, hvilket er for sent</w:t>
+      </w:r>
+      <w:r>
+        <w:rPr>
+          <w:szCs w:val="20"/>
+        </w:rPr>
+        <w:t>, da man skal melde flytning senest 5 dage efter flyttedatoen</w:t>
+      </w:r>
+      <w:r>
+        <w:rPr>
+          <w:szCs w:val="20"/>
+        </w:rPr>
+        <w:t>. Derfor får du nu e</w:t>
+      </w:r>
+      <w:r>
+        <w:rPr>
+          <w:szCs w:val="20"/>
+        </w:rPr>
+        <w:t>t</w:t>
+      </w:r>
+      <w:r>
+        <w:rPr>
+          <w:szCs w:val="20"/>
+        </w:rPr>
+        <w:t xml:space="preserve"> bøde</w:t>
+      </w:r>
+      <w:r>
+        <w:rPr>
+          <w:szCs w:val="20"/>
+        </w:rPr>
+        <w:t>forlæg</w:t>
+      </w:r>
+      <w:r>
+        <w:rPr>
+          <w:szCs w:val="20"/>
+        </w:rPr>
+        <w:t xml:space="preserve"> jf. </w:t>
+      </w:r>
+      <w:r>
+        <w:rPr>
+          <w:szCs w:val="20"/>
+        </w:rPr>
+        <w:t xml:space="preserve">CPR-lovens </w:t>
+      </w:r>
+      <w:r>
+        <w:rPr>
+          <w:szCs w:val="20"/>
+        </w:rPr>
+        <w:t>§</w:t>
+      </w:r>
+      <w:r>
+        <w:rPr>
+          <w:szCs w:val="20"/>
+        </w:rPr>
+        <w:t xml:space="preserve"> </w:t>
+      </w:r>
+      <w:r>
+        <w:rPr>
+          <w:szCs w:val="20"/>
+        </w:rPr>
+        <w:t>57 stk. 1, nr. 1, jf. 12 stk. 1, 1.pkt</w:t>
+      </w:r>
+      <w:r>
+        <w:rPr>
+          <w:szCs w:val="20"/>
+        </w:rPr>
+        <w:t>.</w:t>
+      </w:r>
+      <w:r>
+        <w:rPr>
+          <w:szCs w:val="20"/>
+        </w:rPr>
+        <w:br/>
       </w:r>
     </w:p>
     <w:tbl>
@@ -1430,12 +1729,12 @@
       </w:tblGrid>
       <w:tr>
         <w:trPr>
-          <w:trHeight w:val="1362"/>
+          <w:trHeight w:val="1432"/>
         </w:trPr>
         <w:tc>
           <w:tcPr>
             <w:tcW w:w="1321" w:type="dxa"/>
-            <w:shd w:val="clear" w:color="auto" w:fill="F2F2F2" w:themeFill="background1" w:themeFillShade="F2"/>
+            <w:shd w:val="clear" w:color="auto" w:fill="CBE7DB"/>
             <w:noWrap/>
             <w:tcMar>
               <w:top w:w="142" w:type="dxa"/>
@@ -1460,7 +1759,7 @@
                 <wp:inline distT="0" distB="0" distL="0" distR="0" wp14:anchorId="7707EE54" wp14:editId="064F16B0">
                   <wp:extent cx="607161" cy="607161"/>
                   <wp:effectExtent l="0" t="0" r="0" b="0"/>
-                  <wp:docPr id="7" name="Billede 5" descr="Et billede, der indeholder sort, mørke&#10;&#10;Automatisk genereret beskrivelse"/>
+                  <wp:docPr id="9" name="Billede 5" descr="Et billede, der indeholder sort, mørke&#10;&#10;Automatisk genereret beskrivelse"/>
                   <wp:cNvGraphicFramePr>
                     <a:graphicFrameLocks xmlns:a="http://schemas.openxmlformats.org/drawingml/2006/main" noChangeAspect="1"/>
                   </wp:cNvGraphicFramePr>
@@ -1474,7 +1773,7 @@
                           </pic:cNvPicPr>
                         </pic:nvPicPr>
                         <pic:blipFill>
-                          <a:blip r:embed="rId14" cstate="print">
+                          <a:blip r:embed="rId20" cstate="print">
                             <a:extLst>
                               <a:ext uri="{28A0092B-C50C-407E-A947-70E740481C1C}">
                                 <a14:useLocalDpi xmlns:a14="http://schemas.microsoft.com/office/drawing/2010/main" val="0"/>
@@ -1510,7 +1809,7 @@
         <w:tc>
           <w:tcPr>
             <w:tcW w:w="5094" w:type="dxa"/>
-            <w:shd w:val="clear" w:color="auto" w:fill="F2F2F2" w:themeFill="background1" w:themeFillShade="F2"/>
+            <w:shd w:val="clear" w:color="auto" w:fill="CBE7DB"/>
             <w:noWrap/>
             <w:tcMar>
               <w:top w:w="198" w:type="dxa"/>
@@ -1522,10 +1821,19 @@
               <w:pStyle w:val="Heading2"/>
             </w:pPr>
             <w:r>
-              <w:t>Bøde</w:t>
+              <w:t>B</w:t>
+            </w:r>
+            <w:r>
+              <w:t>øde</w:t>
             </w:r>
             <w:r>
               <w:t>forlæg</w:t>
+            </w:r>
+            <w:r>
+              <w:t xml:space="preserve"> t</w:t>
+            </w:r>
+            <w:r>
+              <w:t>il betaling</w:t>
             </w:r>
           </w:p>
           <w:p>
@@ -1540,7 +1848,15 @@
               <w:rPr>
                 <w:rFonts w:asciiTheme="minorBidi" w:hAnsiTheme="minorBidi"/>
               </w:rPr>
-              <w:t xml:space="preserve">Beløb til betaling: </w:t>
+              <w:t xml:space="preserve">Beløb: </w:t>
+            </w:r>
+            <w:r>
+              <w:rPr>
+                <w:rFonts w:asciiTheme="minorBidi" w:hAnsiTheme="minorBidi"/>
+                <w:b/>
+                <w:bCs/>
+              </w:rPr>
+              <w:t>BELØB</w:t>
             </w:r>
             <w:r>
               <w:rPr>
@@ -1549,14 +1865,6 @@
                 <w:bCs/>
               </w:rPr>
               <w:t xml:space="preserve"> </w:t>
-            </w:r>
-            <w:r>
-              <w:rPr>
-                <w:rFonts w:asciiTheme="minorBidi" w:hAnsiTheme="minorBidi"/>
-                <w:b/>
-                <w:bCs/>
-              </w:rPr>
-              <w:t xml:space="preserve">&lt;BELØB&gt; </w:t>
             </w:r>
             <w:r>
               <w:rPr>
@@ -1583,14 +1891,20 @@
                 <w:rFonts w:asciiTheme="minorBidi" w:hAnsiTheme="minorBidi"/>
               </w:rPr>
               <w:br/>
-              <w:t>Begrundelse: Du har anmeldt din flytning for sent</w:t>
+              <w:t>Begrundelse: Du har meldt din flytning for sent</w:t>
+            </w:r>
+            <w:r>
+              <w:rPr>
+                <w:rFonts w:asciiTheme="minorBidi" w:hAnsiTheme="minorBidi"/>
+              </w:rPr>
+              <w:br/>
             </w:r>
           </w:p>
         </w:tc>
         <w:tc>
           <w:tcPr>
             <w:tcW w:w="3223" w:type="dxa"/>
-            <w:shd w:val="clear" w:color="auto" w:fill="F2F2F2" w:themeFill="background1" w:themeFillShade="F2"/>
+            <w:shd w:val="clear" w:color="auto" w:fill="CBE7DB"/>
             <w:noWrap/>
           </w:tcPr>
           <w:p>
@@ -1619,8 +1933,8 @@
                       <wp:extent cx="1753235" cy="565785"/>
                       <wp:effectExtent l="0" t="0" r="0" b="0"/>
                       <wp:wrapSquare wrapText="bothSides"/>
-                      <wp:docPr id="8" name="Tekstfelt 6">
-                        <a:hlinkClick xmlns:a="http://schemas.openxmlformats.org/drawingml/2006/main" r:id="rId9"/>
+                      <wp:docPr id="10" name="Tekstfelt 6">
+                        <a:hlinkClick xmlns:a="http://schemas.openxmlformats.org/drawingml/2006/main" r:id="rId21"/>
                       </wp:docPr>
                       <wp:cNvGraphicFramePr>
                         <a:graphicFrameLocks xmlns:a="http://schemas.openxmlformats.org/drawingml/2006/main"/>
@@ -1669,7 +1983,7 @@
                                       <w:color w:val="FFFFFF" w:themeColor="background1"/>
                                     </w:rPr>
                                   </w:pPr>
-                                  <w:hyperlink r:id="rId15" w:history="1">
+                                  <w:hyperlink r:id="rId22" w:history="1">
                                     <w:r>
                                       <w:rPr>
                                         <w:rStyle w:val="Hyperlink"/>
@@ -1699,8 +2013,20 @@
                                         <w:u w:val="none"/>
                                       </w:rPr>
                                       <w:br/>
-                                      <w:t>aarhus.dk/betalnu</w:t>
+                                      <w:t>aarhus.dk/</w:t>
                                     </w:r>
+                                    <w:proofErr w:type="spellStart"/>
+                                    <w:r>
+                                      <w:rPr>
+                                        <w:rStyle w:val="Hyperlink"/>
+                                        <w:color w:val="FFFFFF" w:themeColor="background1"/>
+                                        <w:sz w:val="16"/>
+                                        <w:szCs w:val="16"/>
+                                        <w:u w:val="none"/>
+                                      </w:rPr>
+                                      <w:t>betalnu</w:t>
+                                    </w:r>
+                                    <w:proofErr w:type="spellEnd"/>
                                   </w:hyperlink>
                                 </w:p>
                               </w:txbxContent>
@@ -1722,7 +2048,7 @@
                 </mc:Choice>
                 <mc:Fallback>
                   <w:pict>
-                    <v:shape w14:anchorId="165FE48D" id="Tekstfelt 6" o:spid="_x0000_s1027" type="#_x0000_t202" href="https://aarhus.dk/betalnu" style="position:absolute;margin-left:4.45pt;margin-top:2.7pt;width:138.05pt;height:44.55pt;z-index:251663360;visibility:visible;mso-wrap-style:square;mso-width-percent:0;mso-height-percent:200;mso-wrap-distance-left:9pt;mso-wrap-distance-top:3.6pt;mso-wrap-distance-right:9pt;mso-wrap-distance-bottom:3.6pt;mso-position-horizontal:absolute;mso-position-horizontal-relative:text;mso-position-vertical:absolute;mso-position-vertical-relative:text;mso-width-percent:0;mso-height-percent:200;mso-width-relative:margin;mso-height-relative:margin;v-text-anchor:middle" o:gfxdata="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" o:button="t" fillcolor="#008850" stroked="f">
+                    <v:shape w14:anchorId="165FE48D" id="Tekstfelt 6" o:spid="_x0000_s1027" type="#_x0000_t202" href="https://aarhus.dk/betalnu" style="position:absolute;margin-left:4.45pt;margin-top:2.7pt;width:138.05pt;height:44.55pt;z-index:251663360;visibility:visible;mso-wrap-style:square;mso-width-percent:0;mso-height-percent:200;mso-wrap-distance-left:9pt;mso-wrap-distance-top:3.6pt;mso-wrap-distance-right:9pt;mso-wrap-distance-bottom:3.6pt;mso-position-horizontal:absolute;mso-position-horizontal-relative:text;mso-position-vertical:absolute;mso-position-vertical-relative:text;mso-width-percent:0;mso-height-percent:200;mso-width-relative:margin;mso-height-relative:margin;v-text-anchor:middle" o:gfxdata="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" o:button="t" fillcolor="#008850" stroked="f">
                       <v:fill o:detectmouseclick="t"/>
                       <v:textbox style="mso-fit-shape-to-text:t" inset=",3.3mm">
                         <w:txbxContent>
@@ -1735,7 +2061,7 @@
                                 <w:color w:val="FFFFFF" w:themeColor="background1"/>
                               </w:rPr>
                             </w:pPr>
-                            <w:hyperlink r:id="rId17" w:history="1">
+                            <w:hyperlink r:id="rId23" w:history="1">
                               <w:r>
                                 <w:rPr>
                                   <w:rStyle w:val="Hyperlink"/>
@@ -1765,8 +2091,20 @@
                                   <w:u w:val="none"/>
                                 </w:rPr>
                                 <w:br/>
-                                <w:t>aarhus.dk/betalnu</w:t>
+                                <w:t>aarhus.dk/</w:t>
                               </w:r>
+                              <w:proofErr w:type="spellStart"/>
+                              <w:r>
+                                <w:rPr>
+                                  <w:rStyle w:val="Hyperlink"/>
+                                  <w:color w:val="FFFFFF" w:themeColor="background1"/>
+                                  <w:sz w:val="16"/>
+                                  <w:szCs w:val="16"/>
+                                  <w:u w:val="none"/>
+                                </w:rPr>
+                                <w:t>betalnu</w:t>
+                              </w:r>
+                              <w:proofErr w:type="spellEnd"/>
                             </w:hyperlink>
                           </w:p>
                         </w:txbxContent>
@@ -1781,10 +2119,14 @@
         </w:tc>
       </w:tr>
       <w:tr>
+        <w:trPr>
+          <w:trHeight w:val="621"/>
+        </w:trPr>
         <w:tc>
           <w:tcPr>
             <w:tcW w:w="1321" w:type="dxa"/>
             <w:shd w:val="clear" w:color="auto" w:fill="F2F2F2" w:themeFill="background1" w:themeFillShade="F2"/>
+            <w:noWrap/>
             <w:tcMar>
               <w:top w:w="142" w:type="dxa"/>
             </w:tcMar>
@@ -1800,6 +2142,58 @@
                 <w:szCs w:val="20"/>
               </w:rPr>
             </w:pPr>
+            <w:r>
+              <w:rPr>
+                <w:noProof/>
+              </w:rPr>
+              <w:drawing>
+                <wp:inline distT="0" distB="0" distL="0" distR="0" wp14:anchorId="29CB9806" wp14:editId="0FCF31AE">
+                  <wp:extent cx="295275" cy="295275"/>
+                  <wp:effectExtent l="0" t="0" r="9525" b="9525"/>
+                  <wp:docPr id="11" name="Billede 1"/>
+                  <wp:cNvGraphicFramePr>
+                    <a:graphicFrameLocks xmlns:a="http://schemas.openxmlformats.org/drawingml/2006/main" noChangeAspect="1"/>
+                  </wp:cNvGraphicFramePr>
+                  <a:graphic xmlns:a="http://schemas.openxmlformats.org/drawingml/2006/main">
+                    <a:graphicData uri="http://schemas.openxmlformats.org/drawingml/2006/picture">
+                      <pic:pic xmlns:pic="http://schemas.openxmlformats.org/drawingml/2006/picture">
+                        <pic:nvPicPr>
+                          <pic:cNvPr id="302573248" name="Billede 1"/>
+                          <pic:cNvPicPr>
+                            <a:picLocks noChangeAspect="1" noChangeArrowheads="1"/>
+                          </pic:cNvPicPr>
+                        </pic:nvPicPr>
+                        <pic:blipFill>
+                          <a:blip r:embed="rId24" cstate="print">
+                            <a:extLst>
+                              <a:ext uri="{28A0092B-C50C-407E-A947-70E740481C1C}">
+                                <a14:useLocalDpi xmlns:a14="http://schemas.microsoft.com/office/drawing/2010/main" val="0"/>
+                              </a:ext>
+                            </a:extLst>
+                          </a:blip>
+                          <a:stretch>
+                            <a:fillRect/>
+                          </a:stretch>
+                        </pic:blipFill>
+                        <pic:spPr bwMode="auto">
+                          <a:xfrm>
+                            <a:off x="0" y="0"/>
+                            <a:ext cx="295275" cy="295275"/>
+                          </a:xfrm>
+                          <a:prstGeom prst="rect">
+                            <a:avLst/>
+                          </a:prstGeom>
+                          <a:noFill/>
+                          <a:ln>
+                            <a:noFill/>
+                          </a:ln>
+                        </pic:spPr>
+                      </pic:pic>
+                    </a:graphicData>
+                  </a:graphic>
+                </wp:inline>
+              </w:drawing>
+            </w:r>
           </w:p>
         </w:tc>
         <w:tc>
@@ -1807,8 +2201,9 @@
             <w:tcW w:w="8317" w:type="dxa"/>
             <w:gridSpan w:val="2"/>
             <w:shd w:val="clear" w:color="auto" w:fill="F2F2F2" w:themeFill="background1" w:themeFillShade="F2"/>
+            <w:noWrap/>
             <w:tcMar>
-              <w:top w:w="198" w:type="dxa"/>
+              <w:top w:w="255" w:type="dxa"/>
               <w:bottom w:w="113" w:type="dxa"/>
             </w:tcMar>
           </w:tcPr>
@@ -1817,162 +2212,151 @@
               <w:rPr>
                 <w:i/>
                 <w:iCs/>
-                <w:noProof/>
-                <w:color w:val="3661D8"/>
-                <w:szCs w:val="20"/>
               </w:rPr>
             </w:pPr>
             <w:r>
               <w:rPr>
                 <w:i/>
                 <w:iCs/>
-                <w:sz w:val="16"/>
-                <w:szCs w:val="16"/>
               </w:rPr>
-              <w:t xml:space="preserve">Bødeforlægget kan først ses og betales på Mit Betalingsoverblik, når du har modtaget en opkrævning i din Digitale Postkasse. </w:t>
+              <w:t>B</w:t>
             </w:r>
             <w:r>
               <w:rPr>
                 <w:i/>
                 <w:iCs/>
-                <w:sz w:val="16"/>
-                <w:szCs w:val="16"/>
               </w:rPr>
-              <w:br/>
+              <w:t>øde</w:t>
             </w:r>
             <w:r>
               <w:rPr>
                 <w:i/>
                 <w:iCs/>
-                <w:sz w:val="16"/>
-                <w:szCs w:val="16"/>
               </w:rPr>
-              <w:br/>
+              <w:t>forlægget</w:t>
             </w:r>
             <w:r>
               <w:rPr>
                 <w:i/>
                 <w:iCs/>
-                <w:sz w:val="16"/>
-                <w:szCs w:val="16"/>
               </w:rPr>
-              <w:t xml:space="preserve">Hvis du ikke kan betale hele beløbet på én gang, er det muligt at oprette en afdragsordning på </w:t>
+              <w:t xml:space="preserve"> kan først ses og betales </w:t>
             </w:r>
             <w:r>
               <w:rPr>
                 <w:i/>
                 <w:iCs/>
-                <w:sz w:val="16"/>
-                <w:szCs w:val="16"/>
               </w:rPr>
-              <w:br/>
+              <w:t xml:space="preserve">på </w:t>
             </w:r>
-            <w:hyperlink r:id="rId18" w:history="1">
+            <w:hyperlink r:id="rId25" w:history="1">
               <w:r>
                 <w:rPr>
                   <w:rStyle w:val="Hyperlink"/>
-                  <w:rFonts w:asciiTheme="minorBidi" w:hAnsiTheme="minorBidi"/>
                   <w:i/>
                   <w:iCs/>
                   <w:color w:val="auto"/>
-                  <w:sz w:val="16"/>
-                  <w:szCs w:val="16"/>
                   <w:u w:val="none"/>
                 </w:rPr>
-                <w:t>Mit Betalingsoverblik</w:t>
+                <w:t>aarhus.dk/</w:t>
               </w:r>
+              <w:proofErr w:type="spellStart"/>
+              <w:r>
+                <w:rPr>
+                  <w:rStyle w:val="Hyperlink"/>
+                  <w:i/>
+                  <w:iCs/>
+                  <w:color w:val="auto"/>
+                  <w:u w:val="none"/>
+                </w:rPr>
+                <w:t>betalnu</w:t>
+              </w:r>
+              <w:proofErr w:type="spellEnd"/>
             </w:hyperlink>
             <w:r>
               <w:rPr>
                 <w:i/>
                 <w:iCs/>
-                <w:sz w:val="16"/>
-                <w:szCs w:val="16"/>
               </w:rPr>
-              <w:t xml:space="preserve">. Du er også velkommen til at rette henvendelse til Opkrævningen </w:t>
+              <w:t>, når du har fået en opkrævning i din Digitale Postkasse.</w:t>
             </w:r>
-            <w:r>
+          </w:p>
+          <w:p>
+            <w:pPr>
               <w:rPr>
-                <w:i/>
-                <w:iCs/>
-                <w:sz w:val="16"/>
-                <w:szCs w:val="16"/>
+                <w:noProof/>
+                <w:color w:val="3661D8"/>
               </w:rPr>
-              <w:t xml:space="preserve">via </w:t>
-            </w:r>
-            <w:hyperlink r:id="rId19" w:history="1">
-              <w:r>
-                <w:rPr>
-                  <w:i/>
-                  <w:iCs/>
-                  <w:sz w:val="16"/>
-                  <w:szCs w:val="16"/>
-                  <w:u w:val="single"/>
-                </w:rPr>
-                <w:t>sikker post</w:t>
-              </w:r>
-            </w:hyperlink>
-            <w:r>
-              <w:rPr>
-                <w:i/>
-                <w:iCs/>
-                <w:sz w:val="16"/>
-                <w:szCs w:val="16"/>
-              </w:rPr>
-              <w:t xml:space="preserve"> eller på tlf. </w:t>
-            </w:r>
-            <w:hyperlink r:id="rId20" w:history="1">
-              <w:r>
-                <w:rPr>
-                  <w:i/>
-                  <w:iCs/>
-                  <w:sz w:val="16"/>
-                  <w:szCs w:val="16"/>
-                </w:rPr>
-                <w:t>8940 3330</w:t>
-              </w:r>
-            </w:hyperlink>
-            <w:r>
-              <w:rPr>
-                <w:i/>
-                <w:iCs/>
-                <w:sz w:val="16"/>
-                <w:szCs w:val="16"/>
-              </w:rPr>
-              <w:t>, hvis du ønsker at høre om muligheden for at indgå en afdragsordning.</w:t>
-            </w:r>
+            </w:pPr>
           </w:p>
         </w:tc>
       </w:tr>
     </w:tbl>
     <w:p>
-      <w:pPr>
-        <w:rPr>
-          <w:szCs w:val="20"/>
-        </w:rPr>
-      </w:pPr>
-      <w:r>
+      <w:r>
+        <w:rPr>
+          <w:i/>
+          <w:iCs/>
+        </w:rPr>
         <w:br/>
       </w:r>
       <w:r>
-        <w:rPr>
-          <w:szCs w:val="20"/>
-        </w:rPr>
-        <w:t xml:space="preserve">Når du flytter, skal du ifølge CPR-lovens § 12, stk. 1, anmelde din flytning </w:t>
+        <w:br/>
+      </w:r>
+      <w:r>
+        <w:t>Næste gange du skal flytte</w:t>
+      </w:r>
+      <w:r>
+        <w:t>,</w:t>
+      </w:r>
+      <w:r>
+        <w:t xml:space="preserve"> skal du være opmærksom på</w:t>
+      </w:r>
+      <w:r>
+        <w:t xml:space="preserve">, at </w:t>
+      </w:r>
+      <w:r>
+        <w:t>du</w:t>
+      </w:r>
+      <w:r>
+        <w:t xml:space="preserve"> skal </w:t>
+      </w:r>
+      <w:r>
+        <w:t xml:space="preserve">anmelde din flytning </w:t>
       </w:r>
       <w:r>
         <w:rPr>
           <w:b/>
           <w:bCs/>
-          <w:szCs w:val="20"/>
         </w:rPr>
         <w:t>senest 5 dage</w:t>
       </w:r>
       <w:r>
-        <w:rPr>
-          <w:szCs w:val="20"/>
-        </w:rPr>
-        <w:t xml:space="preserve"> efter flyttedatoen. Er flytningen anmeldt senere, kan du blive straffet med bøde, og kommunen kan udstede et bødeforlæg, jf. CPR-lovens §§ 57 og 58. </w:t>
+        <w:t xml:space="preserve"> efter flyttedatoen. </w:t>
+      </w:r>
+      <w:r>
+        <w:t>Hvis du melder flytning senere, kan kommunen give dig e</w:t>
+      </w:r>
+      <w:r>
+        <w:t>t</w:t>
+      </w:r>
+      <w:r>
+        <w:t xml:space="preserve"> bøde</w:t>
+      </w:r>
+      <w:r>
+        <w:t>forlæg</w:t>
+      </w:r>
+      <w:r>
+        <w:t>, for at melde flytning for sent</w:t>
+      </w:r>
+      <w:r>
+        <w:t>. Du kan læse lovteksten i bilag 1.</w:t>
+      </w:r>
+      <w:r>
+        <w:t xml:space="preserve"> </w:t>
+      </w:r>
+      <w:r>
+        <w:br/>
       </w:r>
     </w:p>
     <w:p>
@@ -1981,176 +2365,508 @@
           <w:szCs w:val="20"/>
         </w:rPr>
       </w:pPr>
-      <w:r>
-        <w:rPr>
-          <w:szCs w:val="20"/>
-        </w:rPr>
-        <w:t xml:space="preserve">Erklærer du dig skyldig i overtrædelsen, lukkes sagen ved, at du betaler bødeforlægget, ellers overdrages sagen til politiet, jf. CPR-lovens § 58. Kan du ikke erklære dig skyldig i overtrædelsen, og ønsker du dermed sagen overdraget til politiet til retlig behandling, skal du kontakte Folkeregistret inden 14 dage. </w:t>
+    </w:p>
+    <w:p>
+      <w:pPr>
+        <w:rPr>
+          <w:rFonts w:asciiTheme="minorBidi" w:hAnsiTheme="minorBidi"/>
+        </w:rPr>
+      </w:pPr>
+      <w:r>
+        <w:rPr>
+          <w:rFonts w:asciiTheme="minorBidi" w:hAnsiTheme="minorBidi"/>
+          <w:szCs w:val="20"/>
+        </w:rPr>
+        <w:t>Med venlig hilsen</w:t>
+      </w:r>
+      <w:r>
+        <w:rPr>
+          <w:rFonts w:asciiTheme="minorBidi" w:hAnsiTheme="minorBidi"/>
+          <w:szCs w:val="20"/>
+        </w:rPr>
+        <w:br/>
+      </w:r>
+      <w:r>
+        <w:rPr>
+          <w:rFonts w:asciiTheme="minorBidi" w:hAnsiTheme="minorBidi"/>
+          <w:noProof/>
+          <w:szCs w:val="20"/>
+        </w:rPr>
+        <w:t>KONTAKT</w:t>
+      </w:r>
+      <w:r>
+        <w:rPr>
+          <w:rFonts w:asciiTheme="minorBidi" w:hAnsiTheme="minorBidi"/>
+        </w:rPr>
+        <w:br/>
+      </w:r>
+      <w:r>
+        <w:rPr>
+          <w:rFonts w:asciiTheme="minorBidi" w:hAnsiTheme="minorBidi"/>
+        </w:rPr>
+        <w:br/>
+      </w:r>
+      <w:r>
+        <w:rPr>
+          <w:rFonts w:asciiTheme="minorBidi" w:hAnsiTheme="minorBidi"/>
+          <w:sz w:val="18"/>
+          <w:szCs w:val="18"/>
+        </w:rPr>
+        <w:t>Folkeregister/Sygesikring</w:t>
+      </w:r>
+      <w:r>
+        <w:rPr>
+          <w:rFonts w:asciiTheme="minorBidi" w:hAnsiTheme="minorBidi"/>
+          <w:sz w:val="18"/>
+          <w:szCs w:val="18"/>
+        </w:rPr>
+        <w:br/>
+        <w:t>Aarhus Kommune</w:t>
+      </w:r>
+    </w:p>
+    <w:p>
+      <w:pPr>
+        <w:spacing w:after="0" w:line="240" w:lineRule="auto"/>
+      </w:pPr>
+    </w:p>
+    <w:p>
+      <w:pPr>
+        <w:rPr>
+          <w:szCs w:val="20"/>
+        </w:rPr>
+      </w:pPr>
+      <w:r>
+        <w:rPr>
+          <w:szCs w:val="20"/>
+        </w:rPr>
+        <w:br w:type="page"/>
+      </w:r>
+    </w:p>
+    <w:p>
+      <w:pPr>
+        <w:rPr>
+          <w:szCs w:val="20"/>
+        </w:rPr>
+      </w:pPr>
+    </w:p>
+    <w:p>
+      <w:pPr>
+        <w:pStyle w:val="Heading2"/>
+      </w:pPr>
+      <w:r>
+        <w:t xml:space="preserve">Hvad gør </w:t>
+      </w:r>
+      <w:r>
+        <w:t>du</w:t>
+      </w:r>
+      <w:r>
+        <w:t xml:space="preserve"> nu?</w:t>
+      </w:r>
+      <w:r>
+        <w:br/>
+      </w:r>
+    </w:p>
+    <w:p>
+      <w:pPr>
+        <w:pStyle w:val="ListParagraph"/>
+        <w:numPr>
+          <w:ilvl w:val="0"/>
+          <w:numId w:val="1"/>
+        </w:numPr>
+      </w:pPr>
+      <w:r>
+        <w:t xml:space="preserve">Hvis du </w:t>
+      </w:r>
+      <w:r>
+        <w:t>aner</w:t>
+      </w:r>
+      <w:r>
+        <w:t xml:space="preserve">kender, at du har meldt flytning for sent, afsluttes sagen </w:t>
+      </w:r>
+      <w:r>
+        <w:t>når</w:t>
+      </w:r>
+      <w:r>
+        <w:t xml:space="preserve"> du betaler bøde</w:t>
+      </w:r>
+      <w:r>
+        <w:t>forlægget</w:t>
+      </w:r>
+      <w:r>
+        <w:t>. Hvis du ikke kan betale hele beløbet på én gang, kan du oprette en afdragsordnin</w:t>
+      </w:r>
+      <w:r>
+        <w:t>g på</w:t>
+      </w:r>
+      <w:r>
+        <w:t xml:space="preserve"> </w:t>
+      </w:r>
+      <w:hyperlink r:id="rId26" w:history="1">
+        <w:r>
+          <w:rPr>
+            <w:rStyle w:val="Hyperlink"/>
+            <w:color w:val="auto"/>
+          </w:rPr>
+          <w:t>aarhus.dk/</w:t>
+        </w:r>
+        <w:proofErr w:type="spellStart"/>
+        <w:r>
+          <w:rPr>
+            <w:rStyle w:val="Hyperlink"/>
+            <w:color w:val="auto"/>
+          </w:rPr>
+          <w:t>betalnu</w:t>
+        </w:r>
+        <w:proofErr w:type="spellEnd"/>
+      </w:hyperlink>
+      <w:r>
+        <w:t xml:space="preserve">. </w:t>
+      </w:r>
+      <w:r>
+        <w:t>Hvis du har spørgsmål til betaling, kan du</w:t>
+      </w:r>
+      <w:r>
+        <w:t xml:space="preserve"> kontakte Opkrævningen</w:t>
+      </w:r>
+      <w:r>
+        <w:t xml:space="preserve"> via </w:t>
+      </w:r>
+      <w:hyperlink r:id="rId27" w:history="1">
+        <w:r>
+          <w:rPr>
+            <w:rStyle w:val="Hyperlink"/>
+            <w:color w:val="auto"/>
+          </w:rPr>
+          <w:t>sikker post</w:t>
+        </w:r>
+      </w:hyperlink>
+      <w:r>
+        <w:t xml:space="preserve"> </w:t>
+      </w:r>
+      <w:r>
+        <w:t xml:space="preserve">eller </w:t>
+      </w:r>
+      <w:r>
+        <w:t xml:space="preserve">på tlf. </w:t>
+      </w:r>
+      <w:hyperlink r:id="rId28" w:history="1">
+        <w:r>
+          <w:rPr>
+            <w:rStyle w:val="Hyperlink"/>
+            <w:color w:val="auto"/>
+            <w:u w:val="none"/>
+          </w:rPr>
+          <w:t>8940 3330</w:t>
+        </w:r>
+      </w:hyperlink>
+      <w:r>
+        <w:t>.</w:t>
+      </w:r>
+      <w:r>
+        <w:br/>
+      </w:r>
+    </w:p>
+    <w:p>
+      <w:pPr>
+        <w:pStyle w:val="ListParagraph"/>
+        <w:numPr>
+          <w:ilvl w:val="0"/>
+          <w:numId w:val="1"/>
+        </w:numPr>
+      </w:pPr>
+      <w:r>
+        <w:t xml:space="preserve">Hvis du </w:t>
+      </w:r>
+      <w:r>
+        <w:t>er uenig i</w:t>
+      </w:r>
+      <w:r>
+        <w:t xml:space="preserve">, at du har meldt flytning for sent, skal du kontakte Folkeregistret </w:t>
+      </w:r>
+      <w:r>
+        <w:rPr>
+          <w:b/>
+          <w:bCs/>
+        </w:rPr>
+        <w:t>inden 14 dage</w:t>
+      </w:r>
+      <w:r>
+        <w:t xml:space="preserve">. </w:t>
+      </w:r>
+      <w:r>
+        <w:t xml:space="preserve">Du kan skrive sikkert til Folkeregistret ved at anvende Besvar-knappen i din digitale postkasse. </w:t>
+      </w:r>
+      <w:r>
+        <w:t>Vi vil herefter behandle din henvendelse. Hvis dine bemærkninger ikke ændre</w:t>
+      </w:r>
+      <w:r>
+        <w:t>r</w:t>
+      </w:r>
+      <w:r>
+        <w:t xml:space="preserve"> på</w:t>
+      </w:r>
+      <w:r>
+        <w:t xml:space="preserve"> vores</w:t>
+      </w:r>
+      <w:r>
+        <w:t xml:space="preserve"> afgørelse, </w:t>
+      </w:r>
+      <w:r>
+        <w:t>og du ikke betaler bøde</w:t>
+      </w:r>
+      <w:r>
+        <w:t>forlægget</w:t>
+      </w:r>
+      <w:r>
+        <w:t xml:space="preserve">, </w:t>
+      </w:r>
+      <w:r>
+        <w:t>vil</w:t>
+      </w:r>
+      <w:r>
+        <w:t xml:space="preserve"> </w:t>
+      </w:r>
+      <w:r>
+        <w:t>din sag vil blive overdraget til politiet til retlig behandling</w:t>
+      </w:r>
+      <w:r>
+        <w:t>.</w:t>
+      </w:r>
+      <w:r>
+        <w:br/>
+      </w:r>
+      <w:r>
+        <w:rPr>
+          <w:szCs w:val="20"/>
+        </w:rPr>
+        <w:br/>
+      </w:r>
+    </w:p>
+    <w:p>
+      <w:r>
+        <w:t>Du kan læse lovteksten i bilag 1.</w:t>
+      </w:r>
+    </w:p>
+    <w:p>
+      <w:r>
+        <w:br w:type="page"/>
+      </w:r>
+    </w:p>
+    <w:p>
+      <w:pPr>
+        <w:spacing w:after="0" w:line="240" w:lineRule="auto"/>
+      </w:pPr>
+    </w:p>
+    <w:p>
+      <w:pPr>
+        <w:pStyle w:val="Heading2"/>
+        <w:jc w:val="center"/>
+        <w:rPr>
+          <w:rStyle w:val="Heading3Char"/>
+        </w:rPr>
+      </w:pPr>
+      <w:r>
+        <w:t>Bilag 1</w:t>
+      </w:r>
+      <w:r>
+        <w:t xml:space="preserve"> - </w:t>
+      </w:r>
+      <w:r>
+        <w:t xml:space="preserve">CPR-loven </w:t>
+      </w:r>
+      <w:r>
+        <w:br/>
+      </w:r>
+      <w:r>
+        <w:rPr>
+          <w:rStyle w:val="Heading3Char"/>
+        </w:rPr>
+        <w:t>Uddrag</w:t>
+      </w:r>
+      <w:r>
+        <w:rPr>
+          <w:rStyle w:val="Heading3Char"/>
+        </w:rPr>
+        <w:t xml:space="preserve"> vedrørende r</w:t>
+      </w:r>
+      <w:r>
+        <w:rPr>
+          <w:rStyle w:val="Heading3Char"/>
+        </w:rPr>
+        <w:t>egistrering af flytning</w:t>
       </w:r>
     </w:p>
     <w:p/>
     <w:p>
       <w:pPr>
         <w:rPr>
-          <w:rFonts w:asciiTheme="minorBidi" w:hAnsiTheme="minorBidi"/>
-        </w:rPr>
-      </w:pPr>
-      <w:r>
-        <w:rPr>
-          <w:rFonts w:asciiTheme="minorBidi" w:hAnsiTheme="minorBidi"/>
-          <w:szCs w:val="20"/>
-        </w:rPr>
-        <w:t>Med venlig hilsen</w:t>
-      </w:r>
-      <w:r>
-        <w:rPr>
-          <w:rFonts w:asciiTheme="minorBidi" w:hAnsiTheme="minorBidi"/>
-          <w:szCs w:val="20"/>
-        </w:rPr>
-        <w:br/>
-      </w:r>
-      <w:r>
-        <w:rPr>
-          <w:rFonts w:asciiTheme="minorBidi" w:hAnsiTheme="minorBidi"/>
-          <w:noProof/>
-          <w:szCs w:val="20"/>
-        </w:rPr>
-        <w:t>&lt;KONTAKT NAVN&gt;</w:t>
-      </w:r>
-      <w:r>
-        <w:rPr>
-          <w:rFonts w:asciiTheme="minorBidi" w:hAnsiTheme="minorBidi"/>
-        </w:rPr>
-        <w:br/>
-      </w:r>
-      <w:r>
-        <w:rPr>
-          <w:rFonts w:asciiTheme="minorBidi" w:hAnsiTheme="minorBidi"/>
-        </w:rPr>
-        <w:br/>
-      </w:r>
-      <w:r>
-        <w:rPr>
-          <w:rFonts w:asciiTheme="minorBidi" w:hAnsiTheme="minorBidi"/>
-          <w:sz w:val="18"/>
-          <w:szCs w:val="18"/>
-        </w:rPr>
-        <w:t>Folkeregister/Sygesikring</w:t>
-      </w:r>
-      <w:r>
-        <w:rPr>
-          <w:rFonts w:asciiTheme="minorBidi" w:hAnsiTheme="minorBidi"/>
-          <w:sz w:val="18"/>
-          <w:szCs w:val="18"/>
-        </w:rPr>
-        <w:br/>
-        <w:t>Aarhus Kommune</w:t>
+          <w:szCs w:val="20"/>
+        </w:rPr>
+      </w:pPr>
+      <w:r>
+        <w:rPr>
+          <w:b/>
+          <w:szCs w:val="20"/>
+        </w:rPr>
+        <w:t xml:space="preserve">§ 12. </w:t>
+      </w:r>
+      <w:r>
+        <w:rPr>
+          <w:szCs w:val="20"/>
+        </w:rPr>
+        <w:t xml:space="preserve">Enhver, der flytter, har pligt til senest 5 dage efter flytningen at anmelde denne til tilflytningskommunen. Anmeldelse kan også omfatte de medlemmer af husstanden, der flytter med, </w:t>
+      </w:r>
+      <w:proofErr w:type="gramStart"/>
+      <w:r>
+        <w:rPr>
+          <w:szCs w:val="20"/>
+        </w:rPr>
+        <w:t>således at</w:t>
+      </w:r>
+      <w:proofErr w:type="gramEnd"/>
+      <w:r>
+        <w:rPr>
+          <w:szCs w:val="20"/>
+        </w:rPr>
+        <w:t xml:space="preserve"> disse fritages for selv at anmelde flytningen.</w:t>
       </w:r>
     </w:p>
     <w:p>
-      <w:r>
-        <w:br w:type="page"/>
-      </w:r>
+      <w:pPr>
+        <w:rPr>
+          <w:szCs w:val="20"/>
+        </w:rPr>
+      </w:pPr>
     </w:p>
     <w:p>
       <w:pPr>
-        <w:spacing w:after="0" w:line="240" w:lineRule="auto"/>
-      </w:pPr>
+        <w:rPr>
+          <w:szCs w:val="20"/>
+        </w:rPr>
+      </w:pPr>
+      <w:r>
+        <w:rPr>
+          <w:b/>
+          <w:szCs w:val="20"/>
+        </w:rPr>
+        <w:t>§ 57.</w:t>
+      </w:r>
+      <w:r>
+        <w:rPr>
+          <w:szCs w:val="20"/>
+        </w:rPr>
+        <w:t xml:space="preserve"> Medmindre højere straf er forskyldt efter den øvrige lovgivning straffes med bøde den, der forsætligt eller ved grov uagtsomhed</w:t>
+      </w:r>
     </w:p>
     <w:p>
       <w:pPr>
-        <w:pStyle w:val="Heading2"/>
-        <w:jc w:val="center"/>
-      </w:pPr>
-      <w:r>
-        <w:t>CPR-loven (uddrag)</w:t>
-      </w:r>
-    </w:p>
-    <w:p/>
-    <w:p>
-      <w:pPr>
-        <w:rPr>
-          <w:szCs w:val="20"/>
-        </w:rPr>
-      </w:pPr>
-      <w:r>
-        <w:rPr>
-          <w:b/>
-          <w:szCs w:val="20"/>
-        </w:rPr>
-        <w:t xml:space="preserve">§ 12. </w:t>
-      </w:r>
-      <w:r>
-        <w:rPr>
-          <w:szCs w:val="20"/>
-        </w:rPr>
-        <w:t>Enhver, der flytter, har pligt til senest 5 dage efter flytningen at anmelde denne til tilflytningskommunen. Anmeldelse kan også omfatte de medlemmer af husstanden, der flytter med, således at disse fritages for selv at anmelde flytningen.</w:t>
+        <w:pStyle w:val="ListParagraph"/>
+        <w:numPr>
+          <w:ilvl w:val="0"/>
+          <w:numId w:val="2"/>
+        </w:numPr>
+        <w:rPr>
+          <w:szCs w:val="20"/>
+        </w:rPr>
+      </w:pPr>
+      <w:r>
+        <w:rPr>
+          <w:szCs w:val="20"/>
+        </w:rPr>
+        <w:t>ikke rettidigt anmelder en flytning, jf. § 12, stk. 1, 1. pkt., § 13, stk. 1, § 16, stk. 2, og § 24, stk. 1,</w:t>
       </w:r>
     </w:p>
     <w:p>
       <w:pPr>
-        <w:rPr>
-          <w:szCs w:val="20"/>
-        </w:rPr>
-      </w:pPr>
+        <w:pStyle w:val="ListParagraph"/>
+        <w:numPr>
+          <w:ilvl w:val="0"/>
+          <w:numId w:val="2"/>
+        </w:numPr>
+        <w:rPr>
+          <w:szCs w:val="20"/>
+        </w:rPr>
+      </w:pPr>
+      <w:r>
+        <w:rPr>
+          <w:szCs w:val="20"/>
+        </w:rPr>
+        <w:t>ikke anmelder en opgivet flytning, jf. § 12, stk. 6, 1. pkt.,</w:t>
+      </w:r>
     </w:p>
     <w:p>
       <w:pPr>
-        <w:rPr>
-          <w:szCs w:val="20"/>
-        </w:rPr>
-      </w:pPr>
-      <w:r>
-        <w:rPr>
-          <w:b/>
-          <w:szCs w:val="20"/>
-        </w:rPr>
-        <w:t>§ 57.</w:t>
-      </w:r>
-      <w:r>
-        <w:rPr>
-          <w:szCs w:val="20"/>
-        </w:rPr>
-        <w:t xml:space="preserve"> Medmindre højere straf er forskyldt efter den øvrige lovgivning straffes med bøde den, der forsætligt eller ved grov uagtsomhed</w:t>
+        <w:pStyle w:val="ListParagraph"/>
+        <w:numPr>
+          <w:ilvl w:val="0"/>
+          <w:numId w:val="2"/>
+        </w:numPr>
+        <w:rPr>
+          <w:szCs w:val="20"/>
+        </w:rPr>
+      </w:pPr>
+      <w:r>
+        <w:rPr>
+          <w:szCs w:val="20"/>
+        </w:rPr>
+        <w:t>afgiver forkerte oplysninger om selve flytningen og de forhold, der skal registreres i forbindelse hermed, jf. § 12, stk. 2, § 16, stk. 4, § 20, stk. 1 og 2, og § 26, stk. 1,</w:t>
       </w:r>
     </w:p>
     <w:p>
       <w:pPr>
-        <w:rPr>
-          <w:szCs w:val="20"/>
-        </w:rPr>
-      </w:pPr>
-      <w:r>
-        <w:rPr>
-          <w:szCs w:val="20"/>
-        </w:rPr>
-        <w:t>1) ikke rettidigt anmelder en flytning, jf. § 12, stk. 1, 1. pkt., § 13, stk. 1, § 16, stk. 2, og § 24, stk. 1,</w:t>
+        <w:pStyle w:val="ListParagraph"/>
+        <w:numPr>
+          <w:ilvl w:val="0"/>
+          <w:numId w:val="2"/>
+        </w:numPr>
+        <w:rPr>
+          <w:szCs w:val="20"/>
+        </w:rPr>
+      </w:pPr>
+      <w:r>
+        <w:rPr>
+          <w:szCs w:val="20"/>
+        </w:rPr>
+        <w:t>overtræder § 40, stk. 2 og 3, § 40, stk. 5, 3. pkt., §§ 44 og 47 samt vilkår fastsat efter § 32, stk. 2, § 35, 3. pkt., § 36, 3. pkt., og § 40, stk. 1, eller</w:t>
       </w:r>
     </w:p>
     <w:p>
       <w:pPr>
-        <w:rPr>
-          <w:szCs w:val="20"/>
-        </w:rPr>
-      </w:pPr>
-      <w:r>
-        <w:rPr>
-          <w:szCs w:val="20"/>
-        </w:rPr>
-        <w:t>2) ikke anmelder en opgivet flytning, jf. § 12, stk. 6, 1. pkt.,</w:t>
+        <w:pStyle w:val="ListParagraph"/>
+        <w:numPr>
+          <w:ilvl w:val="0"/>
+          <w:numId w:val="2"/>
+        </w:numPr>
+        <w:rPr>
+          <w:szCs w:val="20"/>
+        </w:rPr>
+      </w:pPr>
+      <w:r>
+        <w:rPr>
+          <w:szCs w:val="20"/>
+        </w:rPr>
+        <w:t>undlader at afgive oplysninger efter § 10, stk. 2 og 3, § 13, stk. 4, og § 55, stk. 4, eller afgiver urigtige oplysninger, jf. § 10, stk. 2, nr. 2.</w:t>
       </w:r>
     </w:p>
     <w:p>
       <w:pPr>
-        <w:rPr>
-          <w:szCs w:val="20"/>
-        </w:rPr>
-      </w:pPr>
-      <w:r>
-        <w:rPr>
-          <w:szCs w:val="20"/>
-        </w:rPr>
-        <w:t>3) afgiver forkerte oplysninger om selve flytningen og de forhold, der skal registreres i forbindelse hermed, jf. § 12, stk. 2, § 16, stk. 4, § 20, stk. 1 og 2, og § 26, stk. 1,</w:t>
+        <w:ind w:left="105"/>
+        <w:rPr>
+          <w:szCs w:val="20"/>
+        </w:rPr>
+      </w:pPr>
+      <w:r>
+        <w:rPr>
+          <w:i/>
+          <w:szCs w:val="20"/>
+        </w:rPr>
+        <w:t>Stk. 2.</w:t>
+      </w:r>
+      <w:r>
+        <w:rPr>
+          <w:szCs w:val="20"/>
+        </w:rPr>
+        <w:t xml:space="preserve"> Der kan pålægges selskaber m.v. (juridiske personer) strafansvar efter reglerne i straffelovens 5. kapitel.</w:t>
       </w:r>
     </w:p>
     <w:p>
@@ -2159,12 +2875,6 @@
           <w:szCs w:val="20"/>
         </w:rPr>
       </w:pPr>
-      <w:r>
-        <w:rPr>
-          <w:szCs w:val="20"/>
-        </w:rPr>
-        <w:t>4) overtræder § 40, stk. 2 og 3, § 40, stk. 5, 3. pkt., §§ 44 og 47 samt vilkår fastsat efter § 32, stk. 2, § 35, 3. pkt., § 36, 3. pkt., og § 40, stk. 1, eller</w:t>
-      </w:r>
     </w:p>
     <w:p>
       <w:pPr>
@@ -2174,13 +2884,35 @@
       </w:pPr>
       <w:r>
         <w:rPr>
-          <w:szCs w:val="20"/>
-        </w:rPr>
-        <w:t>5) undlader at afgive oplysninger efter § 10, stk. 2 og 3, § 13, stk. 4, og § 55, stk. 4, eller afgiver urigtige oplysninger, jf. § 10, stk. 2, nr. 2.</w:t>
+          <w:b/>
+          <w:szCs w:val="20"/>
+        </w:rPr>
+        <w:t>§ 58.</w:t>
+      </w:r>
+      <w:r>
+        <w:rPr>
+          <w:szCs w:val="20"/>
+        </w:rPr>
+        <w:t xml:space="preserve"> Kommunalbestyrelsen kan tilkendegive vedkommende, at en overtrædelse af de bestemmelser, der er nævnt i § 57, stk. 1, nr. 1-3 og nr. 5, kan afgøres uden retlig forfølgelse, såfremt denne erkender sig skyldig i overtrædelsen og erklærer sig rede til inden for en nærmere angiven frist, der efter begæring kan </w:t>
+      </w:r>
+      <w:proofErr w:type="gramStart"/>
+      <w:r>
+        <w:rPr>
+          <w:szCs w:val="20"/>
+        </w:rPr>
+        <w:t>forlænges,</w:t>
+      </w:r>
+      <w:proofErr w:type="gramEnd"/>
+      <w:r>
+        <w:rPr>
+          <w:szCs w:val="20"/>
+        </w:rPr>
+        <w:t xml:space="preserve"> at betale en i tilkendegivelsen angivet bøde til kommunens kasse.</w:t>
       </w:r>
     </w:p>
     <w:p>
       <w:pPr>
+        <w:ind w:left="105"/>
         <w:rPr>
           <w:szCs w:val="20"/>
         </w:rPr>
@@ -2190,90 +2922,38 @@
           <w:i/>
           <w:szCs w:val="20"/>
         </w:rPr>
-        <w:t xml:space="preserve">  Stk. 2.</w:t>
-      </w:r>
-      <w:r>
-        <w:rPr>
-          <w:szCs w:val="20"/>
-        </w:rPr>
-        <w:t xml:space="preserve"> Der kan pålægges selskaber m.v. (juridiske personer) strafansvar efter reglerne i straffelovens 5. kapitel.</w:t>
+        <w:t xml:space="preserve">Stk. 2. </w:t>
+      </w:r>
+      <w:r>
+        <w:rPr>
+          <w:szCs w:val="20"/>
+        </w:rPr>
+        <w:t>Bestemmelsen i retsplejelovens § 834, stk. 1, nr. 2 og 3, og stk. 2, om indholdet af anklageskriftet, finder tilsvarende anvendelse på en tilkendegivelse efter stk. 1.</w:t>
       </w:r>
     </w:p>
     <w:p>
       <w:pPr>
-        <w:rPr>
-          <w:szCs w:val="20"/>
-        </w:rPr>
-      </w:pPr>
+        <w:ind w:left="105"/>
+        <w:rPr>
+          <w:szCs w:val="20"/>
+        </w:rPr>
+      </w:pPr>
+      <w:r>
+        <w:rPr>
+          <w:i/>
+          <w:szCs w:val="20"/>
+        </w:rPr>
+        <w:t xml:space="preserve">Stk. 3. </w:t>
+      </w:r>
+      <w:r>
+        <w:rPr>
+          <w:szCs w:val="20"/>
+        </w:rPr>
+        <w:t>Betales bøden i rette tid, eller bliver den efter vedtagelsen inddrevet eller afsonet, bortfalder videre forfølgning.</w:t>
+      </w:r>
     </w:p>
     <w:p>
       <w:pPr>
-        <w:rPr>
-          <w:szCs w:val="20"/>
-        </w:rPr>
-      </w:pPr>
-      <w:r>
-        <w:rPr>
-          <w:b/>
-          <w:szCs w:val="20"/>
-        </w:rPr>
-        <w:t>§ 58.</w:t>
-      </w:r>
-      <w:r>
-        <w:rPr>
-          <w:szCs w:val="20"/>
-        </w:rPr>
-        <w:t xml:space="preserve"> Kommunalbestyrelsen kan tilkendegive vedkommende, at en overtrædelse af de bestemmelser, der er nævnt i § 57, stk. 1, nr. 1-3 og nr. 5, kan afgøres uden retlig forfølgelse, såfremt denne erkender sig skyldig i overtrædelsen og erklærer sig rede til inden for en nærmere angiven frist, der efter begæring kan forlænges, at betale en i tilkendegivelsen angivet bøde til kommunens kasse.</w:t>
-      </w:r>
-    </w:p>
-    <w:p>
-      <w:pPr>
-        <w:rPr>
-          <w:szCs w:val="20"/>
-        </w:rPr>
-      </w:pPr>
-      <w:r>
-        <w:rPr>
-          <w:i/>
-          <w:szCs w:val="20"/>
-        </w:rPr>
-        <w:t xml:space="preserve">  Stk. 2. </w:t>
-      </w:r>
-      <w:r>
-        <w:rPr>
-          <w:szCs w:val="20"/>
-        </w:rPr>
-        <w:t>Bestemmelsen i retsplejelovens § 834, stk. 1, nr. 2 og 3, og stk. 2, om indholdet af anklageskriftet, finder tilsvarende anvendelse på en tilkendegivelse efter stk. 1.</w:t>
-      </w:r>
-    </w:p>
-    <w:p>
-      <w:pPr>
-        <w:rPr>
-          <w:szCs w:val="20"/>
-        </w:rPr>
-      </w:pPr>
-      <w:r>
-        <w:rPr>
-          <w:szCs w:val="20"/>
-        </w:rPr>
-        <w:t xml:space="preserve">  </w:t>
-      </w:r>
-      <w:r>
-        <w:rPr>
-          <w:i/>
-          <w:szCs w:val="20"/>
-        </w:rPr>
-        <w:t xml:space="preserve">Stk. 3. </w:t>
-      </w:r>
-      <w:r>
-        <w:rPr>
-          <w:szCs w:val="20"/>
-        </w:rPr>
-        <w:t>Betales bøden i rette tid, eller bliver den efter vedtagelsen inddrevet eller afsonet, bortfalder videre forfølgning.</w:t>
-      </w:r>
-    </w:p>
-    <w:p>
-      <w:pPr>
         <w:pStyle w:val="Heading1"/>
         <w:rPr>
           <w:sz w:val="20"/>
@@ -2282,10 +2962,10 @@
       </w:pPr>
     </w:p>
     <w:sectPr>
-      <w:headerReference w:type="default" r:id="rId21"/>
-      <w:footerReference w:type="default" r:id="rId22"/>
-      <w:headerReference w:type="first" r:id="rId23"/>
-      <w:footerReference w:type="first" r:id="rId24"/>
+      <w:headerReference w:type="default" r:id="rId29"/>
+      <w:footerReference w:type="default" r:id="rId30"/>
+      <w:headerReference w:type="first" r:id="rId31"/>
+      <w:footerReference w:type="first" r:id="rId32"/>
       <w:pgSz w:w="11906" w:h="16838"/>
       <w:pgMar w:top="1701" w:right="1134" w:bottom="1701" w:left="1134" w:header="708" w:footer="1701" w:gutter="0"/>
       <w:cols w:space="708"/>
@@ -2351,7 +3031,7 @@
               <wp:extent cx="1204595" cy="512445"/>
               <wp:effectExtent l="3810" t="1905" r="1270" b="0"/>
               <wp:wrapSquare wrapText="bothSides"/>
-              <wp:docPr id="10" name="Tekstfelt 2"/>
+              <wp:docPr id="14" name="Tekstfelt 2"/>
               <wp:cNvGraphicFramePr>
                 <a:graphicFrameLocks xmlns:a="http://schemas.openxmlformats.org/drawingml/2006/main"/>
               </wp:cNvGraphicFramePr>
@@ -2558,7 +3238,7 @@
                 <w:txbxContent>
                   <w:p>
                     <w:pPr>
-                      <w:pStyle w:val="Sidefod"/>
+                      <w:pStyle w:val="Footer"/>
                       <w:spacing w:line="230" w:lineRule="atLeast"/>
                       <w:jc w:val="right"/>
                       <w:rPr>
@@ -2789,7 +3469,7 @@
           <wp:extent cx="935355" cy="477520"/>
           <wp:effectExtent l="0" t="0" r="0" b="0"/>
           <wp:wrapSquare wrapText="bothSides"/>
-          <wp:docPr id="11" name="Billede 685" descr="Et billede, der indeholder logo&#10;&#10;Automatisk genereret beskrivelse"/>
+          <wp:docPr id="12" name="Billede 685" descr="Et billede, der indeholder logo&#10;&#10;Automatisk genereret beskrivelse"/>
           <wp:cNvGraphicFramePr>
             <a:graphicFrameLocks xmlns:a="http://schemas.openxmlformats.org/drawingml/2006/main" noChangeAspect="1"/>
           </wp:cNvGraphicFramePr>
@@ -2926,7 +3606,7 @@
               <wp:extent cx="1159510" cy="421005"/>
               <wp:effectExtent l="1905" t="0" r="635" b="0"/>
               <wp:wrapNone/>
-              <wp:docPr id="9" name="Text Box 5"/>
+              <wp:docPr id="13" name="Text Box 5"/>
               <wp:cNvGraphicFramePr>
                 <a:graphicFrameLocks xmlns:a="http://schemas.openxmlformats.org/drawingml/2006/main"/>
               </wp:cNvGraphicFramePr>
@@ -2986,7 +3666,7 @@
                               <w:sz w:val="18"/>
                               <w:szCs w:val="18"/>
                             </w:rPr>
-                            <w:t>&lt;SENDE DATO&gt;</w:t>
+                            <w:t>SENDEDATO</w:t>
                           </w:r>
                           <w:r>
                             <w:rPr>
@@ -3005,17 +3685,6 @@
                             <w:rPr>
                               <w:rFonts w:cs="Arial"/>
                               <w:szCs w:val="20"/>
-                            </w:rPr>
-                          </w:pPr>
-                        </w:p>
-                        <w:p>
-                          <w:pPr>
-                            <w:pStyle w:val="Footer"/>
-                            <w:spacing w:line="230" w:lineRule="atLeast"/>
-                            <w:rPr>
-                              <w:rFonts w:cs="Arial"/>
-                              <w:sz w:val="19"/>
-                              <w:szCs w:val="19"/>
                             </w:rPr>
                           </w:pPr>
                         </w:p>
@@ -3083,7 +3752,7 @@
                         <w:sz w:val="18"/>
                         <w:szCs w:val="18"/>
                       </w:rPr>
-                      <w:t>&lt;SENDE DATO&gt;</w:t>
+                      <w:t>SENDEDATO</w:t>
                     </w:r>
                     <w:r>
                       <w:rPr>
@@ -3102,17 +3771,6 @@
                       <w:rPr>
                         <w:rFonts w:cs="Arial"/>
                         <w:szCs w:val="20"/>
-                      </w:rPr>
-                    </w:pPr>
-                  </w:p>
-                  <w:p>
-                    <w:pPr>
-                      <w:pStyle w:val="Footer"/>
-                      <w:spacing w:line="230" w:lineRule="atLeast"/>
-                      <w:rPr>
-                        <w:rFonts w:cs="Arial"/>
-                        <w:sz w:val="19"/>
-                        <w:szCs w:val="19"/>
                       </w:rPr>
                     </w:pPr>
                   </w:p>
@@ -3280,6 +3938,308 @@
     </w:r>
   </w:p>
 </w:hdr>
+</file>
+
+<file path=word/numbering.xml><?xml version="1.0" encoding="utf-8"?>
+<w:numbering xmlns:wpc="http://schemas.microsoft.com/office/word/2010/wordprocessingCanvas" xmlns:cx="http://schemas.microsoft.com/office/drawing/2014/chartex" xmlns:cx1="http://schemas.microsoft.com/office/drawing/2015/9/8/chartex" xmlns:cx2="http://schemas.microsoft.com/office/drawing/2015/10/21/chartex" xmlns:cx3="http://schemas.microsoft.com/office/drawing/2016/5/9/chartex" xmlns:cx4="http://schemas.microsoft.com/office/drawing/2016/5/10/chartex" xmlns:cx5="http://schemas.microsoft.com/office/drawing/2016/5/11/chartex" xmlns:cx6="http://schemas.microsoft.com/office/drawing/2016/5/12/chartex" xmlns:cx7="http://schemas.microsoft.com/office/drawing/2016/5/13/chartex" xmlns:cx8="http://schemas.microsoft.com/office/drawing/2016/5/14/chartex" xmlns:mc="http://schemas.openxmlformats.org/markup-compatibility/2006" xmlns:aink="http://schemas.microsoft.com/office/drawing/2016/ink" xmlns:am3d="http://schemas.microsoft.com/office/drawing/2017/model3d" xmlns:o="urn:schemas-microsoft-com:office:office" xmlns:oel="http://schemas.microsoft.com/office/2019/extlst" xmlns:r="http://schemas.openxmlformats.org/officeDocument/2006/relationships" xmlns:m="http://schemas.openxmlformats.org/officeDocument/2006/math" xmlns:v="urn:schemas-microsoft-com:vml" xmlns:wp14="http://schemas.microsoft.com/office/word/2010/wordprocessingDrawing" xmlns:wp="http://schemas.openxmlformats.org/drawingml/2006/wordprocessingDrawing" xmlns:w10="urn:schemas-microsoft-com:office:word" xmlns:w="http://schemas.openxmlformats.org/wordprocessingml/2006/main" xmlns:w14="http://schemas.microsoft.com/office/word/2010/wordml" xmlns:w15="http://schemas.microsoft.com/office/word/2012/wordml" xmlns:w16cex="http://schemas.microsoft.com/office/word/2018/wordml/cex" xmlns:w16cid="http://schemas.microsoft.com/office/word/2016/wordml/cid" xmlns:w16="http://schemas.microsoft.com/office/word/2018/wordml" xmlns:w16sdtdh="http://schemas.microsoft.com/office/word/2020/wordml/sdtdatahash" xmlns:w16se="http://schemas.microsoft.com/office/word/2015/wordml/symex" xmlns:wpg="http://schemas.microsoft.com/office/word/2010/wordprocessingGroup" xmlns:wpi="http://schemas.microsoft.com/office/word/2010/wordprocessingInk" xmlns:wne="http://schemas.microsoft.com/office/word/2006/wordml" xmlns:wps="http://schemas.microsoft.com/office/word/2010/wordprocessingShape" mc:Ignorable="w14 w15 w16se w16cid w16 w16cex w16sdtdh wp14">
+  <w:abstractNum w:abstractNumId="0" w15:restartNumberingAfterBreak="0">
+    <w:nsid w:val="1AB4133D"/>
+    <w:multiLevelType w:val="hybridMultilevel"/>
+    <w:tmpl w:val="B1660E48"/>
+    <w:lvl w:ilvl="0" w:tplc="04060011">
+      <w:start w:val="1"/>
+      <w:numFmt w:val="decimal"/>
+      <w:lvlText w:val="%1)"/>
+      <w:lvlJc w:val="left"/>
+      <w:pPr>
+        <w:ind w:left="720" w:hanging="360"/>
+      </w:pPr>
+      <w:rPr>
+        <w:rFonts w:hint="default"/>
+      </w:rPr>
+    </w:lvl>
+    <w:lvl w:ilvl="1" w:tplc="04060019" w:tentative="1">
+      <w:start w:val="1"/>
+      <w:numFmt w:val="lowerLetter"/>
+      <w:lvlText w:val="%2."/>
+      <w:lvlJc w:val="left"/>
+      <w:pPr>
+        <w:ind w:left="1440" w:hanging="360"/>
+      </w:pPr>
+    </w:lvl>
+    <w:lvl w:ilvl="2" w:tplc="0406001B" w:tentative="1">
+      <w:start w:val="1"/>
+      <w:numFmt w:val="lowerRoman"/>
+      <w:lvlText w:val="%3."/>
+      <w:lvlJc w:val="right"/>
+      <w:pPr>
+        <w:ind w:left="2160" w:hanging="180"/>
+      </w:pPr>
+    </w:lvl>
+    <w:lvl w:ilvl="3" w:tplc="0406000F" w:tentative="1">
+      <w:start w:val="1"/>
+      <w:numFmt w:val="decimal"/>
+      <w:lvlText w:val="%4."/>
+      <w:lvlJc w:val="left"/>
+      <w:pPr>
+        <w:ind w:left="2880" w:hanging="360"/>
+      </w:pPr>
+    </w:lvl>
+    <w:lvl w:ilvl="4" w:tplc="04060019" w:tentative="1">
+      <w:start w:val="1"/>
+      <w:numFmt w:val="lowerLetter"/>
+      <w:lvlText w:val="%5."/>
+      <w:lvlJc w:val="left"/>
+      <w:pPr>
+        <w:ind w:left="3600" w:hanging="360"/>
+      </w:pPr>
+    </w:lvl>
+    <w:lvl w:ilvl="5" w:tplc="0406001B" w:tentative="1">
+      <w:start w:val="1"/>
+      <w:numFmt w:val="lowerRoman"/>
+      <w:lvlText w:val="%6."/>
+      <w:lvlJc w:val="right"/>
+      <w:pPr>
+        <w:ind w:left="4320" w:hanging="180"/>
+      </w:pPr>
+    </w:lvl>
+    <w:lvl w:ilvl="6" w:tplc="0406000F" w:tentative="1">
+      <w:start w:val="1"/>
+      <w:numFmt w:val="decimal"/>
+      <w:lvlText w:val="%7."/>
+      <w:lvlJc w:val="left"/>
+      <w:pPr>
+        <w:ind w:left="5040" w:hanging="360"/>
+      </w:pPr>
+    </w:lvl>
+    <w:lvl w:ilvl="7" w:tplc="04060019" w:tentative="1">
+      <w:start w:val="1"/>
+      <w:numFmt w:val="lowerLetter"/>
+      <w:lvlText w:val="%8."/>
+      <w:lvlJc w:val="left"/>
+      <w:pPr>
+        <w:ind w:left="5760" w:hanging="360"/>
+      </w:pPr>
+    </w:lvl>
+    <w:lvl w:ilvl="8" w:tplc="0406001B" w:tentative="1">
+      <w:start w:val="1"/>
+      <w:numFmt w:val="lowerRoman"/>
+      <w:lvlText w:val="%9."/>
+      <w:lvlJc w:val="right"/>
+      <w:pPr>
+        <w:ind w:left="6480" w:hanging="180"/>
+      </w:pPr>
+    </w:lvl>
+  </w:abstractNum>
+  <w:abstractNum w:abstractNumId="1" w15:restartNumberingAfterBreak="0">
+    <w:nsid w:val="1F7D327B"/>
+    <w:multiLevelType w:val="hybridMultilevel"/>
+    <w:tmpl w:val="B798E66E"/>
+    <w:lvl w:ilvl="0" w:tplc="04060011">
+      <w:start w:val="1"/>
+      <w:numFmt w:val="decimal"/>
+      <w:lvlText w:val="%1)"/>
+      <w:lvlJc w:val="left"/>
+      <w:pPr>
+        <w:ind w:left="720" w:hanging="360"/>
+      </w:pPr>
+    </w:lvl>
+    <w:lvl w:ilvl="1" w:tplc="04060019" w:tentative="1">
+      <w:start w:val="1"/>
+      <w:numFmt w:val="lowerLetter"/>
+      <w:lvlText w:val="%2."/>
+      <w:lvlJc w:val="left"/>
+      <w:pPr>
+        <w:ind w:left="1440" w:hanging="360"/>
+      </w:pPr>
+    </w:lvl>
+    <w:lvl w:ilvl="2" w:tplc="0406001B" w:tentative="1">
+      <w:start w:val="1"/>
+      <w:numFmt w:val="lowerRoman"/>
+      <w:lvlText w:val="%3."/>
+      <w:lvlJc w:val="right"/>
+      <w:pPr>
+        <w:ind w:left="2160" w:hanging="180"/>
+      </w:pPr>
+    </w:lvl>
+    <w:lvl w:ilvl="3" w:tplc="0406000F" w:tentative="1">
+      <w:start w:val="1"/>
+      <w:numFmt w:val="decimal"/>
+      <w:lvlText w:val="%4."/>
+      <w:lvlJc w:val="left"/>
+      <w:pPr>
+        <w:ind w:left="2880" w:hanging="360"/>
+      </w:pPr>
+    </w:lvl>
+    <w:lvl w:ilvl="4" w:tplc="04060019" w:tentative="1">
+      <w:start w:val="1"/>
+      <w:numFmt w:val="lowerLetter"/>
+      <w:lvlText w:val="%5."/>
+      <w:lvlJc w:val="left"/>
+      <w:pPr>
+        <w:ind w:left="3600" w:hanging="360"/>
+      </w:pPr>
+    </w:lvl>
+    <w:lvl w:ilvl="5" w:tplc="0406001B" w:tentative="1">
+      <w:start w:val="1"/>
+      <w:numFmt w:val="lowerRoman"/>
+      <w:lvlText w:val="%6."/>
+      <w:lvlJc w:val="right"/>
+      <w:pPr>
+        <w:ind w:left="4320" w:hanging="180"/>
+      </w:pPr>
+    </w:lvl>
+    <w:lvl w:ilvl="6" w:tplc="0406000F" w:tentative="1">
+      <w:start w:val="1"/>
+      <w:numFmt w:val="decimal"/>
+      <w:lvlText w:val="%7."/>
+      <w:lvlJc w:val="left"/>
+      <w:pPr>
+        <w:ind w:left="5040" w:hanging="360"/>
+      </w:pPr>
+    </w:lvl>
+    <w:lvl w:ilvl="7" w:tplc="04060019" w:tentative="1">
+      <w:start w:val="1"/>
+      <w:numFmt w:val="lowerLetter"/>
+      <w:lvlText w:val="%8."/>
+      <w:lvlJc w:val="left"/>
+      <w:pPr>
+        <w:ind w:left="5760" w:hanging="360"/>
+      </w:pPr>
+    </w:lvl>
+    <w:lvl w:ilvl="8" w:tplc="0406001B" w:tentative="1">
+      <w:start w:val="1"/>
+      <w:numFmt w:val="lowerRoman"/>
+      <w:lvlText w:val="%9."/>
+      <w:lvlJc w:val="right"/>
+      <w:pPr>
+        <w:ind w:left="6480" w:hanging="180"/>
+      </w:pPr>
+    </w:lvl>
+  </w:abstractNum>
+  <w:abstractNum w:abstractNumId="2" w15:restartNumberingAfterBreak="0">
+    <w:nsid w:val="5C335433"/>
+    <w:multiLevelType w:val="hybridMultilevel"/>
+    <w:tmpl w:val="03F64B74"/>
+    <w:lvl w:ilvl="0" w:tplc="04060001">
+      <w:start w:val="1"/>
+      <w:numFmt w:val="bullet"/>
+      <w:lvlText w:val=""/>
+      <w:lvlJc w:val="left"/>
+      <w:pPr>
+        <w:ind w:left="720" w:hanging="360"/>
+      </w:pPr>
+      <w:rPr>
+        <w:rFonts w:ascii="Symbol" w:hAnsi="Symbol" w:hint="default"/>
+      </w:rPr>
+    </w:lvl>
+    <w:lvl w:ilvl="1" w:tplc="04060003" w:tentative="1">
+      <w:start w:val="1"/>
+      <w:numFmt w:val="bullet"/>
+      <w:lvlText w:val="o"/>
+      <w:lvlJc w:val="left"/>
+      <w:pPr>
+        <w:ind w:left="1440" w:hanging="360"/>
+      </w:pPr>
+      <w:rPr>
+        <w:rFonts w:ascii="Courier New" w:hAnsi="Courier New" w:cs="Courier New" w:hint="default"/>
+      </w:rPr>
+    </w:lvl>
+    <w:lvl w:ilvl="2" w:tplc="04060005" w:tentative="1">
+      <w:start w:val="1"/>
+      <w:numFmt w:val="bullet"/>
+      <w:lvlText w:val=""/>
+      <w:lvlJc w:val="left"/>
+      <w:pPr>
+        <w:ind w:left="2160" w:hanging="360"/>
+      </w:pPr>
+      <w:rPr>
+        <w:rFonts w:ascii="Wingdings" w:hAnsi="Wingdings" w:hint="default"/>
+      </w:rPr>
+    </w:lvl>
+    <w:lvl w:ilvl="3" w:tplc="04060001" w:tentative="1">
+      <w:start w:val="1"/>
+      <w:numFmt w:val="bullet"/>
+      <w:lvlText w:val=""/>
+      <w:lvlJc w:val="left"/>
+      <w:pPr>
+        <w:ind w:left="2880" w:hanging="360"/>
+      </w:pPr>
+      <w:rPr>
+        <w:rFonts w:ascii="Symbol" w:hAnsi="Symbol" w:hint="default"/>
+      </w:rPr>
+    </w:lvl>
+    <w:lvl w:ilvl="4" w:tplc="04060003" w:tentative="1">
+      <w:start w:val="1"/>
+      <w:numFmt w:val="bullet"/>
+      <w:lvlText w:val="o"/>
+      <w:lvlJc w:val="left"/>
+      <w:pPr>
+        <w:ind w:left="3600" w:hanging="360"/>
+      </w:pPr>
+      <w:rPr>
+        <w:rFonts w:ascii="Courier New" w:hAnsi="Courier New" w:cs="Courier New" w:hint="default"/>
+      </w:rPr>
+    </w:lvl>
+    <w:lvl w:ilvl="5" w:tplc="04060005" w:tentative="1">
+      <w:start w:val="1"/>
+      <w:numFmt w:val="bullet"/>
+      <w:lvlText w:val=""/>
+      <w:lvlJc w:val="left"/>
+      <w:pPr>
+        <w:ind w:left="4320" w:hanging="360"/>
+      </w:pPr>
+      <w:rPr>
+        <w:rFonts w:ascii="Wingdings" w:hAnsi="Wingdings" w:hint="default"/>
+      </w:rPr>
+    </w:lvl>
+    <w:lvl w:ilvl="6" w:tplc="04060001" w:tentative="1">
+      <w:start w:val="1"/>
+      <w:numFmt w:val="bullet"/>
+      <w:lvlText w:val=""/>
+      <w:lvlJc w:val="left"/>
+      <w:pPr>
+        <w:ind w:left="5040" w:hanging="360"/>
+      </w:pPr>
+      <w:rPr>
+        <w:rFonts w:ascii="Symbol" w:hAnsi="Symbol" w:hint="default"/>
+      </w:rPr>
+    </w:lvl>
+    <w:lvl w:ilvl="7" w:tplc="04060003" w:tentative="1">
+      <w:start w:val="1"/>
+      <w:numFmt w:val="bullet"/>
+      <w:lvlText w:val="o"/>
+      <w:lvlJc w:val="left"/>
+      <w:pPr>
+        <w:ind w:left="5760" w:hanging="360"/>
+      </w:pPr>
+      <w:rPr>
+        <w:rFonts w:ascii="Courier New" w:hAnsi="Courier New" w:cs="Courier New" w:hint="default"/>
+      </w:rPr>
+    </w:lvl>
+    <w:lvl w:ilvl="8" w:tplc="04060005" w:tentative="1">
+      <w:start w:val="1"/>
+      <w:numFmt w:val="bullet"/>
+      <w:lvlText w:val=""/>
+      <w:lvlJc w:val="left"/>
+      <w:pPr>
+        <w:ind w:left="6480" w:hanging="360"/>
+      </w:pPr>
+      <w:rPr>
+        <w:rFonts w:ascii="Wingdings" w:hAnsi="Wingdings" w:hint="default"/>
+      </w:rPr>
+    </w:lvl>
+  </w:abstractNum>
+  <w:num w:numId="1" w16cid:durableId="379550953">
+    <w:abstractNumId w:val="2"/>
+  </w:num>
+  <w:num w:numId="2" w16cid:durableId="1862208866">
+    <w:abstractNumId w:val="1"/>
+  </w:num>
+  <w:num w:numId="3" w16cid:durableId="509296923">
+    <w:abstractNumId w:val="0"/>
+  </w:num>
+</w:numbering>
 </file>
 
 <file path=word/styles.xml><?xml version="1.0" encoding="utf-8"?>
@@ -3967,6 +4927,29 @@
       <w:u w:val="single"/>
     </w:rPr>
   </w:style>
+  <w:style w:type="paragraph" w:styleId="ListParagraph">
+    <w:name w:val="List Paragraph"/>
+    <w:basedOn w:val="Normal"/>
+    <w:uiPriority w:val="34"/>
+    <w:qFormat/>
+    <w:rsid w:val="00892DD2"/>
+    <w:pPr>
+      <w:ind w:left="720"/>
+      <w:contextualSpacing/>
+    </w:pPr>
+  </w:style>
+  <w:style w:type="character" w:styleId="UnresolvedMention">
+    <w:name w:val="Unresolved Mention"/>
+    <w:basedOn w:val="DefaultParagraphFont"/>
+    <w:uiPriority w:val="99"/>
+    <w:semiHidden/>
+    <w:unhideWhenUsed/>
+    <w:rsid w:val="004730D7"/>
+    <w:rPr>
+      <w:color w:val="605E5C"/>
+      <w:shd w:val="clear" w:color="auto" w:fill="E1DFDD"/>
+    </w:rPr>
+  </w:style>
 </w:styles>
 </file>
 
@@ -4263,4 +5246,317 @@
     </a:ext>
   </a:extLst>
 </a:theme>
+</file>
+
+<file path=customXml/item1.xml><?xml version="1.0" encoding="utf-8"?>
+<ct:contentTypeSchema xmlns:ct="http://schemas.microsoft.com/office/2006/metadata/contentType" xmlns:ma="http://schemas.microsoft.com/office/2006/metadata/properties/metaAttributes" ct:_="" ma:_="" ma:contentTypeName="Dokument" ma:contentTypeID="0x010100224B8291D849F4459D7AB60B6E79C880" ma:contentTypeVersion="18" ma:contentTypeDescription="Opret et nyt dokument." ma:contentTypeScope="" ma:versionID="b98870e3c2029466ed803e67fc7dac51">
+  <xsd:schema xmlns:xsd="http://www.w3.org/2001/XMLSchema" xmlns:xs="http://www.w3.org/2001/XMLSchema" xmlns:p="http://schemas.microsoft.com/office/2006/metadata/properties" xmlns:ns2="a408f06c-1694-489f-9cdc-5efa500d75a8" xmlns:ns3="31f27a57-5daa-4240-845d-578cc8bddeed" targetNamespace="http://schemas.microsoft.com/office/2006/metadata/properties" ma:root="true" ma:fieldsID="4be10ba7c7bccc95d23f79bc93418551" ns2:_="" ns3:_="">
+    <xsd:import namespace="a408f06c-1694-489f-9cdc-5efa500d75a8"/>
+    <xsd:import namespace="31f27a57-5daa-4240-845d-578cc8bddeed"/>
+    <xsd:element name="properties">
+      <xsd:complexType>
+        <xsd:sequence>
+          <xsd:element name="documentManagement">
+            <xsd:complexType>
+              <xsd:all>
+                <xsd:element ref="ns2:MediaServiceMetadata" minOccurs="0"/>
+                <xsd:element ref="ns2:MediaServiceFastMetadata" minOccurs="0"/>
+                <xsd:element ref="ns3:SharedWithUsers" minOccurs="0"/>
+                <xsd:element ref="ns3:SharedWithDetails" minOccurs="0"/>
+                <xsd:element ref="ns2:MediaServiceAutoKeyPoints" minOccurs="0"/>
+                <xsd:element ref="ns2:MediaServiceKeyPoints" minOccurs="0"/>
+                <xsd:element ref="ns2:MediaServiceDateTaken" minOccurs="0"/>
+                <xsd:element ref="ns2:MediaServiceAutoTags" minOccurs="0"/>
+                <xsd:element ref="ns2:MediaServiceOCR" minOccurs="0"/>
+                <xsd:element ref="ns2:MediaServiceGenerationTime" minOccurs="0"/>
+                <xsd:element ref="ns2:MediaServiceEventHashCode" minOccurs="0"/>
+                <xsd:element ref="ns2:MediaServiceLocation" minOccurs="0"/>
+                <xsd:element ref="ns2:MediaLengthInSeconds" minOccurs="0"/>
+                <xsd:element ref="ns2:lcf76f155ced4ddcb4097134ff3c332f" minOccurs="0"/>
+                <xsd:element ref="ns3:TaxCatchAll" minOccurs="0"/>
+                <xsd:element ref="ns2:MediaServiceObjectDetectorVersions" minOccurs="0"/>
+                <xsd:element ref="ns2:MediaServiceSearchProperties" minOccurs="0"/>
+              </xsd:all>
+            </xsd:complexType>
+          </xsd:element>
+        </xsd:sequence>
+      </xsd:complexType>
+    </xsd:element>
+  </xsd:schema>
+  <xsd:schema xmlns:xsd="http://www.w3.org/2001/XMLSchema" xmlns:xs="http://www.w3.org/2001/XMLSchema" xmlns:dms="http://schemas.microsoft.com/office/2006/documentManagement/types" xmlns:pc="http://schemas.microsoft.com/office/infopath/2007/PartnerControls" targetNamespace="a408f06c-1694-489f-9cdc-5efa500d75a8" elementFormDefault="qualified">
+    <xsd:import namespace="http://schemas.microsoft.com/office/2006/documentManagement/types"/>
+    <xsd:import namespace="http://schemas.microsoft.com/office/infopath/2007/PartnerControls"/>
+    <xsd:element name="MediaServiceMetadata" ma:index="8" nillable="true" ma:displayName="MediaServiceMetadata" ma:hidden="true" ma:internalName="MediaServiceMetadata" ma:readOnly="true">
+      <xsd:simpleType>
+        <xsd:restriction base="dms:Note"/>
+      </xsd:simpleType>
+    </xsd:element>
+    <xsd:element name="MediaServiceFastMetadata" ma:index="9" nillable="true" ma:displayName="MediaServiceFastMetadata" ma:hidden="true" ma:internalName="MediaServiceFastMetadata" ma:readOnly="true">
+      <xsd:simpleType>
+        <xsd:restriction base="dms:Note"/>
+      </xsd:simpleType>
+    </xsd:element>
+    <xsd:element name="MediaServiceAutoKeyPoints" ma:index="12" nillable="true" ma:displayName="MediaServiceAutoKeyPoints" ma:hidden="true" ma:internalName="MediaServiceAutoKeyPoints" ma:readOnly="true">
+      <xsd:simpleType>
+        <xsd:restriction base="dms:Note"/>
+      </xsd:simpleType>
+    </xsd:element>
+    <xsd:element name="MediaServiceKeyPoints" ma:index="13" nillable="true" ma:displayName="KeyPoints" ma:internalName="MediaServiceKeyPoints" ma:readOnly="true">
+      <xsd:simpleType>
+        <xsd:restriction base="dms:Note">
+          <xsd:maxLength value="255"/>
+        </xsd:restriction>
+      </xsd:simpleType>
+    </xsd:element>
+    <xsd:element name="MediaServiceDateTaken" ma:index="14" nillable="true" ma:displayName="MediaServiceDateTaken" ma:hidden="true" ma:internalName="MediaServiceDateTaken" ma:readOnly="true">
+      <xsd:simpleType>
+        <xsd:restriction base="dms:Text"/>
+      </xsd:simpleType>
+    </xsd:element>
+    <xsd:element name="MediaServiceAutoTags" ma:index="15" nillable="true" ma:displayName="Tags" ma:internalName="MediaServiceAutoTags" ma:readOnly="true">
+      <xsd:simpleType>
+        <xsd:restriction base="dms:Text"/>
+      </xsd:simpleType>
+    </xsd:element>
+    <xsd:element name="MediaServiceOCR" ma:index="16" nillable="true" ma:displayName="Extracted Text" ma:internalName="MediaServiceOCR" ma:readOnly="true">
+      <xsd:simpleType>
+        <xsd:restriction base="dms:Note">
+          <xsd:maxLength value="255"/>
+        </xsd:restriction>
+      </xsd:simpleType>
+    </xsd:element>
+    <xsd:element name="MediaServiceGenerationTime" ma:index="17" nillable="true" ma:displayName="MediaServiceGenerationTime" ma:hidden="true" ma:internalName="MediaServiceGenerationTime" ma:readOnly="true">
+      <xsd:simpleType>
+        <xsd:restriction base="dms:Text"/>
+      </xsd:simpleType>
+    </xsd:element>
+    <xsd:element name="MediaServiceEventHashCode" ma:index="18" nillable="true" ma:displayName="MediaServiceEventHashCode" ma:hidden="true" ma:internalName="MediaServiceEventHashCode" ma:readOnly="true">
+      <xsd:simpleType>
+        <xsd:restriction base="dms:Text"/>
+      </xsd:simpleType>
+    </xsd:element>
+    <xsd:element name="MediaServiceLocation" ma:index="19" nillable="true" ma:displayName="Location" ma:internalName="MediaServiceLocation" ma:readOnly="true">
+      <xsd:simpleType>
+        <xsd:restriction base="dms:Text"/>
+      </xsd:simpleType>
+    </xsd:element>
+    <xsd:element name="MediaLengthInSeconds" ma:index="20" nillable="true" ma:displayName="Length (seconds)" ma:internalName="MediaLengthInSeconds" ma:readOnly="true">
+      <xsd:simpleType>
+        <xsd:restriction base="dms:Unknown"/>
+      </xsd:simpleType>
+    </xsd:element>
+    <xsd:element name="lcf76f155ced4ddcb4097134ff3c332f" ma:index="22" nillable="true" ma:taxonomy="true" ma:internalName="lcf76f155ced4ddcb4097134ff3c332f" ma:taxonomyFieldName="MediaServiceImageTags" ma:displayName="Billedmærker" ma:readOnly="false" ma:fieldId="{5cf76f15-5ced-4ddc-b409-7134ff3c332f}" ma:taxonomyMulti="true" ma:sspId="3fe80aff-8094-4148-a725-0517f31fcd50" ma:termSetId="09814cd3-568e-fe90-9814-8d621ff8fb84" ma:anchorId="fba54fb3-c3e1-fe81-a776-ca4b69148c4d" ma:open="true" ma:isKeyword="false">
+      <xsd:complexType>
+        <xsd:sequence>
+          <xsd:element ref="pc:Terms" minOccurs="0" maxOccurs="1"/>
+        </xsd:sequence>
+      </xsd:complexType>
+    </xsd:element>
+    <xsd:element name="MediaServiceObjectDetectorVersions" ma:index="24" nillable="true" ma:displayName="MediaServiceObjectDetectorVersions" ma:description="" ma:hidden="true" ma:indexed="true" ma:internalName="MediaServiceObjectDetectorVersions" ma:readOnly="true">
+      <xsd:simpleType>
+        <xsd:restriction base="dms:Text"/>
+      </xsd:simpleType>
+    </xsd:element>
+    <xsd:element name="MediaServiceSearchProperties" ma:index="25" nillable="true" ma:displayName="MediaServiceSearchProperties" ma:hidden="true" ma:internalName="MediaServiceSearchProperties" ma:readOnly="true">
+      <xsd:simpleType>
+        <xsd:restriction base="dms:Note"/>
+      </xsd:simpleType>
+    </xsd:element>
+  </xsd:schema>
+  <xsd:schema xmlns:xsd="http://www.w3.org/2001/XMLSchema" xmlns:xs="http://www.w3.org/2001/XMLSchema" xmlns:dms="http://schemas.microsoft.com/office/2006/documentManagement/types" xmlns:pc="http://schemas.microsoft.com/office/infopath/2007/PartnerControls" targetNamespace="31f27a57-5daa-4240-845d-578cc8bddeed" elementFormDefault="qualified">
+    <xsd:import namespace="http://schemas.microsoft.com/office/2006/documentManagement/types"/>
+    <xsd:import namespace="http://schemas.microsoft.com/office/infopath/2007/PartnerControls"/>
+    <xsd:element name="SharedWithUsers" ma:index="10" nillable="true" ma:displayName="Delt med" ma:internalName="SharedWithUsers" ma:readOnly="true">
+      <xsd:complexType>
+        <xsd:complexContent>
+          <xsd:extension base="dms:UserMulti">
+            <xsd:sequence>
+              <xsd:element name="UserInfo" minOccurs="0" maxOccurs="unbounded">
+                <xsd:complexType>
+                  <xsd:sequence>
+                    <xsd:element name="DisplayName" type="xsd:string" minOccurs="0"/>
+                    <xsd:element name="AccountId" type="dms:UserId" minOccurs="0" nillable="true"/>
+                    <xsd:element name="AccountType" type="xsd:string" minOccurs="0"/>
+                  </xsd:sequence>
+                </xsd:complexType>
+              </xsd:element>
+            </xsd:sequence>
+          </xsd:extension>
+        </xsd:complexContent>
+      </xsd:complexType>
+    </xsd:element>
+    <xsd:element name="SharedWithDetails" ma:index="11" nillable="true" ma:displayName="Delt med detaljer" ma:internalName="SharedWithDetails" ma:readOnly="true">
+      <xsd:simpleType>
+        <xsd:restriction base="dms:Note">
+          <xsd:maxLength value="255"/>
+        </xsd:restriction>
+      </xsd:simpleType>
+    </xsd:element>
+    <xsd:element name="TaxCatchAll" ma:index="23" nillable="true" ma:displayName="Taxonomy Catch All Column" ma:hidden="true" ma:list="{232aa115-c284-453e-8f37-5cfa47456063}" ma:internalName="TaxCatchAll" ma:showField="CatchAllData" ma:web="31f27a57-5daa-4240-845d-578cc8bddeed">
+      <xsd:complexType>
+        <xsd:complexContent>
+          <xsd:extension base="dms:MultiChoiceLookup">
+            <xsd:sequence>
+              <xsd:element name="Value" type="dms:Lookup" maxOccurs="unbounded" minOccurs="0" nillable="true"/>
+            </xsd:sequence>
+          </xsd:extension>
+        </xsd:complexContent>
+      </xsd:complexType>
+    </xsd:element>
+  </xsd:schema>
+  <xsd:schema xmlns="http://schemas.openxmlformats.org/package/2006/metadata/core-properties" xmlns:xsd="http://www.w3.org/2001/XMLSchema" xmlns:xsi="http://www.w3.org/2001/XMLSchema-instance" xmlns:dc="http://purl.org/dc/elements/1.1/" xmlns:dcterms="http://purl.org/dc/terms/" xmlns:odoc="http://schemas.microsoft.com/internal/obd" targetNamespace="http://schemas.openxmlformats.org/package/2006/metadata/core-properties" elementFormDefault="qualified" attributeFormDefault="unqualified" blockDefault="#all">
+    <xsd:import namespace="http://purl.org/dc/elements/1.1/" schemaLocation="http://dublincore.org/schemas/xmls/qdc/2003/04/02/dc.xsd"/>
+    <xsd:import namespace="http://purl.org/dc/terms/" schemaLocation="http://dublincore.org/schemas/xmls/qdc/2003/04/02/dcterms.xsd"/>
+    <xsd:element name="coreProperties" type="CT_coreProperties"/>
+    <xsd:complexType name="CT_coreProperties">
+      <xsd:all>
+        <xsd:element ref="dc:creator" minOccurs="0" maxOccurs="1"/>
+        <xsd:element ref="dcterms:created" minOccurs="0" maxOccurs="1"/>
+        <xsd:element ref="dc:identifier" minOccurs="0" maxOccurs="1"/>
+        <xsd:element name="contentType" minOccurs="0" maxOccurs="1" type="xsd:string" ma:index="0" ma:displayName="Indholdstype"/>
+        <xsd:element ref="dc:title" minOccurs="0" maxOccurs="1" ma:index="4" ma:displayName="Titel"/>
+        <xsd:element ref="dc:subject" minOccurs="0" maxOccurs="1"/>
+        <xsd:element ref="dc:description" minOccurs="0" maxOccurs="1"/>
+        <xsd:element name="keywords" minOccurs="0" maxOccurs="1" type="xsd:string"/>
+        <xsd:element ref="dc:language" minOccurs="0" maxOccurs="1"/>
+        <xsd:element name="category" minOccurs="0" maxOccurs="1" type="xsd:string"/>
+        <xsd:element name="version" minOccurs="0" maxOccurs="1" type="xsd:string"/>
+        <xsd:element name="revision" minOccurs="0" maxOccurs="1" type="xsd:string">
+          <xsd:annotation>
+            <xsd:documentation>
+                        This value indicates the number of saves or revisions. The application is responsible for updating this value after each revision.
+                    </xsd:documentation>
+          </xsd:annotation>
+        </xsd:element>
+        <xsd:element name="lastModifiedBy" minOccurs="0" maxOccurs="1" type="xsd:string"/>
+        <xsd:element ref="dcterms:modified" minOccurs="0" maxOccurs="1"/>
+        <xsd:element name="contentStatus" minOccurs="0" maxOccurs="1" type="xsd:string"/>
+      </xsd:all>
+    </xsd:complexType>
+  </xsd:schema>
+  <xs:schema xmlns:pc="http://schemas.microsoft.com/office/infopath/2007/PartnerControls" xmlns:xs="http://www.w3.org/2001/XMLSchema" targetNamespace="http://schemas.microsoft.com/office/infopath/2007/PartnerControls" elementFormDefault="qualified" attributeFormDefault="unqualified">
+    <xs:element name="Person">
+      <xs:complexType>
+        <xs:sequence>
+          <xs:element ref="pc:DisplayName" minOccurs="0"/>
+          <xs:element ref="pc:AccountId" minOccurs="0"/>
+          <xs:element ref="pc:AccountType" minOccurs="0"/>
+        </xs:sequence>
+      </xs:complexType>
+    </xs:element>
+    <xs:element name="DisplayName" type="xs:string"/>
+    <xs:element name="AccountId" type="xs:string"/>
+    <xs:element name="AccountType" type="xs:string"/>
+    <xs:element name="BDCAssociatedEntity">
+      <xs:complexType>
+        <xs:sequence>
+          <xs:element ref="pc:BDCEntity" minOccurs="0" maxOccurs="unbounded"/>
+        </xs:sequence>
+        <xs:attribute ref="pc:EntityNamespace"/>
+        <xs:attribute ref="pc:EntityName"/>
+        <xs:attribute ref="pc:SystemInstanceName"/>
+        <xs:attribute ref="pc:AssociationName"/>
+      </xs:complexType>
+    </xs:element>
+    <xs:attribute name="EntityNamespace" type="xs:string"/>
+    <xs:attribute name="EntityName" type="xs:string"/>
+    <xs:attribute name="SystemInstanceName" type="xs:string"/>
+    <xs:attribute name="AssociationName" type="xs:string"/>
+    <xs:element name="BDCEntity">
+      <xs:complexType>
+        <xs:sequence>
+          <xs:element ref="pc:EntityDisplayName" minOccurs="0"/>
+          <xs:element ref="pc:EntityInstanceReference" minOccurs="0"/>
+          <xs:element ref="pc:EntityId1" minOccurs="0"/>
+          <xs:element ref="pc:EntityId2" minOccurs="0"/>
+          <xs:element ref="pc:EntityId3" minOccurs="0"/>
+          <xs:element ref="pc:EntityId4" minOccurs="0"/>
+          <xs:element ref="pc:EntityId5" minOccurs="0"/>
+        </xs:sequence>
+      </xs:complexType>
+    </xs:element>
+    <xs:element name="EntityDisplayName" type="xs:string"/>
+    <xs:element name="EntityInstanceReference" type="xs:string"/>
+    <xs:element name="EntityId1" type="xs:string"/>
+    <xs:element name="EntityId2" type="xs:string"/>
+    <xs:element name="EntityId3" type="xs:string"/>
+    <xs:element name="EntityId4" type="xs:string"/>
+    <xs:element name="EntityId5" type="xs:string"/>
+    <xs:element name="Terms">
+      <xs:complexType>
+        <xs:sequence>
+          <xs:element ref="pc:TermInfo" minOccurs="0" maxOccurs="unbounded"/>
+        </xs:sequence>
+      </xs:complexType>
+    </xs:element>
+    <xs:element name="TermInfo">
+      <xs:complexType>
+        <xs:sequence>
+          <xs:element ref="pc:TermName" minOccurs="0"/>
+          <xs:element ref="pc:TermId" minOccurs="0"/>
+        </xs:sequence>
+      </xs:complexType>
+    </xs:element>
+    <xs:element name="TermName" type="xs:string"/>
+    <xs:element name="TermId" type="xs:string"/>
+  </xs:schema>
+</ct:contentTypeSchema>
+</file>
+
+<file path=customXml/item2.xml><?xml version="1.0" encoding="utf-8"?>
+<?mso-contentType ?>
+<FormTemplates xmlns="http://schemas.microsoft.com/sharepoint/v3/contenttype/forms">
+  <Display>DocumentLibraryForm</Display>
+  <Edit>DocumentLibraryForm</Edit>
+  <New>DocumentLibraryForm</New>
+</FormTemplates>
+</file>
+
+<file path=customXml/item3.xml><?xml version="1.0" encoding="utf-8"?>
+<p:properties xmlns:p="http://schemas.microsoft.com/office/2006/metadata/properties" xmlns:xsi="http://www.w3.org/2001/XMLSchema-instance" xmlns:pc="http://schemas.microsoft.com/office/infopath/2007/PartnerControls">
+  <documentManagement>
+    <TaxCatchAll xmlns="31f27a57-5daa-4240-845d-578cc8bddeed" xsi:nil="true"/>
+    <lcf76f155ced4ddcb4097134ff3c332f xmlns="a408f06c-1694-489f-9cdc-5efa500d75a8">
+      <Terms xmlns="http://schemas.microsoft.com/office/infopath/2007/PartnerControls"/>
+    </lcf76f155ced4ddcb4097134ff3c332f>
+  </documentManagement>
+</p:properties>
+</file>
+
+<file path=customXml/itemProps1.xml><?xml version="1.0" encoding="utf-8"?>
+<ds:datastoreItem xmlns:ds="http://schemas.openxmlformats.org/officeDocument/2006/customXml" ds:itemID="{E5E42974-B339-4F7C-9302-E9B31016CD26}">
+  <ds:schemaRefs>
+    <ds:schemaRef ds:uri="http://schemas.microsoft.com/office/2006/metadata/contentType"/>
+    <ds:schemaRef ds:uri="http://schemas.microsoft.com/office/2006/metadata/properties/metaAttributes"/>
+    <ds:schemaRef ds:uri="http://www.w3.org/2001/XMLSchema"/>
+    <ds:schemaRef ds:uri="http://schemas.microsoft.com/office/2006/metadata/properties"/>
+    <ds:schemaRef ds:uri="a408f06c-1694-489f-9cdc-5efa500d75a8"/>
+    <ds:schemaRef ds:uri="31f27a57-5daa-4240-845d-578cc8bddeed"/>
+    <ds:schemaRef ds:uri="http://schemas.microsoft.com/office/2006/documentManagement/types"/>
+    <ds:schemaRef ds:uri="http://schemas.microsoft.com/office/infopath/2007/PartnerControls"/>
+    <ds:schemaRef ds:uri="http://schemas.openxmlformats.org/package/2006/metadata/core-properties"/>
+    <ds:schemaRef ds:uri="http://purl.org/dc/elements/1.1/"/>
+    <ds:schemaRef ds:uri="http://purl.org/dc/terms/"/>
+    <ds:schemaRef ds:uri="http://schemas.microsoft.com/internal/obd"/>
+  </ds:schemaRefs>
+</ds:datastoreItem>
+</file>
+
+<file path=customXml/itemProps2.xml><?xml version="1.0" encoding="utf-8"?>
+<ds:datastoreItem xmlns:ds="http://schemas.openxmlformats.org/officeDocument/2006/customXml" ds:itemID="{A2A031A5-FF82-4FDE-A556-FF33B9274676}">
+  <ds:schemaRefs>
+    <ds:schemaRef ds:uri="http://schemas.microsoft.com/sharepoint/v3/contenttype/forms"/>
+  </ds:schemaRefs>
+</ds:datastoreItem>
+</file>
+
+<file path=customXml/itemProps3.xml><?xml version="1.0" encoding="utf-8"?>
+<ds:datastoreItem xmlns:ds="http://schemas.openxmlformats.org/officeDocument/2006/customXml" ds:itemID="{3B9505B9-E6DC-49EF-A0B4-6C48C735E8A2}">
+  <ds:schemaRefs>
+    <ds:schemaRef ds:uri="http://schemas.microsoft.com/office/2006/metadata/properties"/>
+    <ds:schemaRef ds:uri="http://schemas.microsoft.com/office/infopath/2007/PartnerControls"/>
+    <ds:schemaRef ds:uri="31f27a57-5daa-4240-845d-578cc8bddeed"/>
+    <ds:schemaRef ds:uri="a408f06c-1694-489f-9cdc-5efa500d75a8"/>
+  </ds:schemaRefs>
+</ds:datastoreItem>
 </file>
--- a/robot_framework/docs/Din flytning er anmeldt for sent.docx
+++ b/robot_framework/docs/Din flytning er anmeldt for sent.docx
@@ -153,7 +153,7 @@
                   <w:pPr>
                     <w:spacing w:before="40" w:after="40"/>
                     <w:rPr>
-                      <w:rFonts w:cs="Arial"/>
+                      <w:noProof/>
                       <w:szCs w:val="20"/>
                     </w:rPr>
                   </w:pPr>
@@ -162,7 +162,7 @@
                       <w:noProof/>
                       <w:szCs w:val="20"/>
                     </w:rPr>
-                    <w:t>MODTAGER_NAVN</w:t>
+                    <w:t>ADRESSE1</w:t>
                   </w:r>
                   <w:r>
                     <w:rPr>
@@ -176,7 +176,55 @@
                       <w:noProof/>
                       <w:szCs w:val="20"/>
                     </w:rPr>
-                    <w:t>MODTAGER_BY</w:t>
+                    <w:t>ADRESSE2</w:t>
+                  </w:r>
+                </w:p>
+                <w:p>
+                  <w:pPr>
+                    <w:spacing w:before="40" w:after="40"/>
+                    <w:rPr>
+                      <w:noProof/>
+                      <w:szCs w:val="20"/>
+                    </w:rPr>
+                  </w:pPr>
+                  <w:r>
+                    <w:rPr>
+                      <w:noProof/>
+                      <w:szCs w:val="20"/>
+                    </w:rPr>
+                    <w:t>ADRESSE3</w:t>
+                  </w:r>
+                </w:p>
+                <w:p>
+                  <w:pPr>
+                    <w:spacing w:before="40" w:after="40"/>
+                    <w:rPr>
+                      <w:noProof/>
+                      <w:szCs w:val="20"/>
+                    </w:rPr>
+                  </w:pPr>
+                  <w:r>
+                    <w:rPr>
+                      <w:noProof/>
+                      <w:szCs w:val="20"/>
+                    </w:rPr>
+                    <w:t>ADRESSE4</w:t>
+                  </w:r>
+                </w:p>
+                <w:p>
+                  <w:pPr>
+                    <w:spacing w:before="40" w:after="40"/>
+                    <w:rPr>
+                      <w:rFonts w:cs="Arial"/>
+                      <w:szCs w:val="20"/>
+                    </w:rPr>
+                  </w:pPr>
+                  <w:r>
+                    <w:rPr>
+                      <w:noProof/>
+                      <w:szCs w:val="20"/>
+                    </w:rPr>
+                    <w:t>ADRESSE5</w:t>
                   </w:r>
                   <w:r>
                     <w:rPr>
@@ -748,51 +796,7 @@
                                         <w:sz w:val="16"/>
                                         <w:szCs w:val="16"/>
                                       </w:rPr>
-                                      <w:t xml:space="preserve">Skriv med </w:t>
-                                    </w:r>
-                                    <w:proofErr w:type="spellStart"/>
-                                    <w:r>
-                                      <w:rPr>
-                                        <w:rStyle w:val="Hyperlink"/>
-                                        <w:rFonts w:asciiTheme="minorHAnsi" w:hAnsiTheme="minorHAnsi" w:cstheme="minorHAnsi"/>
-                                        <w:color w:val="auto"/>
-                                        <w:sz w:val="16"/>
-                                        <w:szCs w:val="16"/>
-                                      </w:rPr>
-                                      <w:t>chatbotten</w:t>
-                                    </w:r>
-                                    <w:proofErr w:type="spellEnd"/>
-                                    <w:r>
-                                      <w:rPr>
-                                        <w:rStyle w:val="Hyperlink"/>
-                                        <w:rFonts w:asciiTheme="minorHAnsi" w:hAnsiTheme="minorHAnsi" w:cstheme="minorHAnsi"/>
-                                        <w:color w:val="auto"/>
-                                        <w:sz w:val="16"/>
-                                        <w:szCs w:val="16"/>
-                                      </w:rPr>
-                                      <w:t xml:space="preserve"> </w:t>
-                                    </w:r>
-                                    <w:proofErr w:type="spellStart"/>
-                                    <w:r>
-                                      <w:rPr>
-                                        <w:rStyle w:val="Hyperlink"/>
-                                        <w:rFonts w:asciiTheme="minorHAnsi" w:hAnsiTheme="minorHAnsi" w:cstheme="minorHAnsi"/>
-                                        <w:color w:val="auto"/>
-                                        <w:sz w:val="16"/>
-                                        <w:szCs w:val="16"/>
-                                      </w:rPr>
-                                      <w:t>Muni</w:t>
-                                    </w:r>
-                                    <w:proofErr w:type="spellEnd"/>
-                                    <w:r>
-                                      <w:rPr>
-                                        <w:rStyle w:val="Hyperlink"/>
-                                        <w:rFonts w:asciiTheme="minorHAnsi" w:hAnsiTheme="minorHAnsi" w:cstheme="minorHAnsi"/>
-                                        <w:color w:val="auto"/>
-                                        <w:sz w:val="16"/>
-                                        <w:szCs w:val="16"/>
-                                      </w:rPr>
-                                      <w:t xml:space="preserve"> </w:t>
+                                      <w:t xml:space="preserve">Skriv med chatbotten Muni </w:t>
                                     </w:r>
                                     <w:r>
                                       <w:rPr>
@@ -1384,51 +1388,7 @@
                                   <w:sz w:val="16"/>
                                   <w:szCs w:val="16"/>
                                 </w:rPr>
-                                <w:t xml:space="preserve">Skriv med </w:t>
-                              </w:r>
-                              <w:proofErr w:type="spellStart"/>
-                              <w:r>
-                                <w:rPr>
-                                  <w:rStyle w:val="Hyperlink"/>
-                                  <w:rFonts w:asciiTheme="minorHAnsi" w:hAnsiTheme="minorHAnsi" w:cstheme="minorHAnsi"/>
-                                  <w:color w:val="auto"/>
-                                  <w:sz w:val="16"/>
-                                  <w:szCs w:val="16"/>
-                                </w:rPr>
-                                <w:t>chatbotten</w:t>
-                              </w:r>
-                              <w:proofErr w:type="spellEnd"/>
-                              <w:r>
-                                <w:rPr>
-                                  <w:rStyle w:val="Hyperlink"/>
-                                  <w:rFonts w:asciiTheme="minorHAnsi" w:hAnsiTheme="minorHAnsi" w:cstheme="minorHAnsi"/>
-                                  <w:color w:val="auto"/>
-                                  <w:sz w:val="16"/>
-                                  <w:szCs w:val="16"/>
-                                </w:rPr>
-                                <w:t xml:space="preserve"> </w:t>
-                              </w:r>
-                              <w:proofErr w:type="spellStart"/>
-                              <w:r>
-                                <w:rPr>
-                                  <w:rStyle w:val="Hyperlink"/>
-                                  <w:rFonts w:asciiTheme="minorHAnsi" w:hAnsiTheme="minorHAnsi" w:cstheme="minorHAnsi"/>
-                                  <w:color w:val="auto"/>
-                                  <w:sz w:val="16"/>
-                                  <w:szCs w:val="16"/>
-                                </w:rPr>
-                                <w:t>Muni</w:t>
-                              </w:r>
-                              <w:proofErr w:type="spellEnd"/>
-                              <w:r>
-                                <w:rPr>
-                                  <w:rStyle w:val="Hyperlink"/>
-                                  <w:rFonts w:asciiTheme="minorHAnsi" w:hAnsiTheme="minorHAnsi" w:cstheme="minorHAnsi"/>
-                                  <w:color w:val="auto"/>
-                                  <w:sz w:val="16"/>
-                                  <w:szCs w:val="16"/>
-                                </w:rPr>
-                                <w:t xml:space="preserve"> </w:t>
+                                <w:t xml:space="preserve">Skriv med chatbotten Muni </w:t>
                               </w:r>
                               <w:r>
                                 <w:rPr>
@@ -1578,7 +1538,7 @@
           <w:bCs/>
           <w:szCs w:val="20"/>
         </w:rPr>
-        <w:t>ADRESSE</w:t>
+        <w:t>FLYTTE_ADRESSE</w:t>
       </w:r>
       <w:r>
         <w:rPr>
@@ -2013,20 +1973,8 @@
                                         <w:u w:val="none"/>
                                       </w:rPr>
                                       <w:br/>
-                                      <w:t>aarhus.dk/</w:t>
+                                      <w:t>aarhus.dk/betalnu</w:t>
                                     </w:r>
-                                    <w:proofErr w:type="spellStart"/>
-                                    <w:r>
-                                      <w:rPr>
-                                        <w:rStyle w:val="Hyperlink"/>
-                                        <w:color w:val="FFFFFF" w:themeColor="background1"/>
-                                        <w:sz w:val="16"/>
-                                        <w:szCs w:val="16"/>
-                                        <w:u w:val="none"/>
-                                      </w:rPr>
-                                      <w:t>betalnu</w:t>
-                                    </w:r>
-                                    <w:proofErr w:type="spellEnd"/>
                                   </w:hyperlink>
                                 </w:p>
                               </w:txbxContent>
@@ -2091,20 +2039,8 @@
                                   <w:u w:val="none"/>
                                 </w:rPr>
                                 <w:br/>
-                                <w:t>aarhus.dk/</w:t>
+                                <w:t>aarhus.dk/betalnu</w:t>
                               </w:r>
-                              <w:proofErr w:type="spellStart"/>
-                              <w:r>
-                                <w:rPr>
-                                  <w:rStyle w:val="Hyperlink"/>
-                                  <w:color w:val="FFFFFF" w:themeColor="background1"/>
-                                  <w:sz w:val="16"/>
-                                  <w:szCs w:val="16"/>
-                                  <w:u w:val="none"/>
-                                </w:rPr>
-                                <w:t>betalnu</w:t>
-                              </w:r>
-                              <w:proofErr w:type="spellEnd"/>
                             </w:hyperlink>
                           </w:p>
                         </w:txbxContent>
@@ -2258,20 +2194,8 @@
                   <w:color w:val="auto"/>
                   <w:u w:val="none"/>
                 </w:rPr>
-                <w:t>aarhus.dk/</w:t>
+                <w:t>aarhus.dk/betalnu</w:t>
               </w:r>
-              <w:proofErr w:type="spellStart"/>
-              <w:r>
-                <w:rPr>
-                  <w:rStyle w:val="Hyperlink"/>
-                  <w:i/>
-                  <w:iCs/>
-                  <w:color w:val="auto"/>
-                  <w:u w:val="none"/>
-                </w:rPr>
-                <w:t>betalnu</w:t>
-              </w:r>
-              <w:proofErr w:type="spellEnd"/>
             </w:hyperlink>
             <w:r>
               <w:rPr>
@@ -2507,17 +2431,8 @@
             <w:rStyle w:val="Hyperlink"/>
             <w:color w:val="auto"/>
           </w:rPr>
-          <w:t>aarhus.dk/</w:t>
+          <w:t>aarhus.dk/betalnu</w:t>
         </w:r>
-        <w:proofErr w:type="spellStart"/>
-        <w:r>
-          <w:rPr>
-            <w:rStyle w:val="Hyperlink"/>
-            <w:color w:val="auto"/>
-          </w:rPr>
-          <w:t>betalnu</w:t>
-        </w:r>
-        <w:proofErr w:type="spellEnd"/>
       </w:hyperlink>
       <w:r>
         <w:t xml:space="preserve">. </w:t>
@@ -2714,21 +2629,7 @@
         <w:rPr>
           <w:szCs w:val="20"/>
         </w:rPr>
-        <w:t xml:space="preserve">Enhver, der flytter, har pligt til senest 5 dage efter flytningen at anmelde denne til tilflytningskommunen. Anmeldelse kan også omfatte de medlemmer af husstanden, der flytter med, </w:t>
-      </w:r>
-      <w:proofErr w:type="gramStart"/>
-      <w:r>
-        <w:rPr>
-          <w:szCs w:val="20"/>
-        </w:rPr>
-        <w:t>således at</w:t>
-      </w:r>
-      <w:proofErr w:type="gramEnd"/>
-      <w:r>
-        <w:rPr>
-          <w:szCs w:val="20"/>
-        </w:rPr>
-        <w:t xml:space="preserve"> disse fritages for selv at anmelde flytningen.</w:t>
+        <w:t>Enhver, der flytter, har pligt til senest 5 dage efter flytningen at anmelde denne til tilflytningskommunen. Anmeldelse kan også omfatte de medlemmer af husstanden, der flytter med, således at disse fritages for selv at anmelde flytningen.</w:t>
       </w:r>
     </w:p>
     <w:p>
@@ -2893,21 +2794,7 @@
         <w:rPr>
           <w:szCs w:val="20"/>
         </w:rPr>
-        <w:t xml:space="preserve"> Kommunalbestyrelsen kan tilkendegive vedkommende, at en overtrædelse af de bestemmelser, der er nævnt i § 57, stk. 1, nr. 1-3 og nr. 5, kan afgøres uden retlig forfølgelse, såfremt denne erkender sig skyldig i overtrædelsen og erklærer sig rede til inden for en nærmere angiven frist, der efter begæring kan </w:t>
-      </w:r>
-      <w:proofErr w:type="gramStart"/>
-      <w:r>
-        <w:rPr>
-          <w:szCs w:val="20"/>
-        </w:rPr>
-        <w:t>forlænges,</w:t>
-      </w:r>
-      <w:proofErr w:type="gramEnd"/>
-      <w:r>
-        <w:rPr>
-          <w:szCs w:val="20"/>
-        </w:rPr>
-        <w:t xml:space="preserve"> at betale en i tilkendegivelsen angivet bøde til kommunens kasse.</w:t>
+        <w:t xml:space="preserve"> Kommunalbestyrelsen kan tilkendegive vedkommende, at en overtrædelse af de bestemmelser, der er nævnt i § 57, stk. 1, nr. 1-3 og nr. 5, kan afgøres uden retlig forfølgelse, såfremt denne erkender sig skyldig i overtrædelsen og erklærer sig rede til inden for en nærmere angiven frist, der efter begæring kan forlænges, at betale en i tilkendegivelsen angivet bøde til kommunens kasse.</w:t>
       </w:r>
     </w:p>
     <w:p>
@@ -5504,15 +5391,6 @@
 </file>
 
 <file path=customXml/item2.xml><?xml version="1.0" encoding="utf-8"?>
-<?mso-contentType ?>
-<FormTemplates xmlns="http://schemas.microsoft.com/sharepoint/v3/contenttype/forms">
-  <Display>DocumentLibraryForm</Display>
-  <Edit>DocumentLibraryForm</Edit>
-  <New>DocumentLibraryForm</New>
-</FormTemplates>
-</file>
-
-<file path=customXml/item3.xml><?xml version="1.0" encoding="utf-8"?>
 <p:properties xmlns:p="http://schemas.microsoft.com/office/2006/metadata/properties" xmlns:xsi="http://www.w3.org/2001/XMLSchema-instance" xmlns:pc="http://schemas.microsoft.com/office/infopath/2007/PartnerControls">
   <documentManagement>
     <TaxCatchAll xmlns="31f27a57-5daa-4240-845d-578cc8bddeed" xsi:nil="true"/>
@@ -5521,6 +5399,15 @@
     </lcf76f155ced4ddcb4097134ff3c332f>
   </documentManagement>
 </p:properties>
+</file>
+
+<file path=customXml/item3.xml><?xml version="1.0" encoding="utf-8"?>
+<?mso-contentType ?>
+<FormTemplates xmlns="http://schemas.microsoft.com/sharepoint/v3/contenttype/forms">
+  <Display>DocumentLibraryForm</Display>
+  <Edit>DocumentLibraryForm</Edit>
+  <New>DocumentLibraryForm</New>
+</FormTemplates>
 </file>
 
 <file path=customXml/itemProps1.xml><?xml version="1.0" encoding="utf-8"?>
@@ -5543,14 +5430,6 @@
 </file>
 
 <file path=customXml/itemProps2.xml><?xml version="1.0" encoding="utf-8"?>
-<ds:datastoreItem xmlns:ds="http://schemas.openxmlformats.org/officeDocument/2006/customXml" ds:itemID="{A2A031A5-FF82-4FDE-A556-FF33B9274676}">
-  <ds:schemaRefs>
-    <ds:schemaRef ds:uri="http://schemas.microsoft.com/sharepoint/v3/contenttype/forms"/>
-  </ds:schemaRefs>
-</ds:datastoreItem>
-</file>
-
-<file path=customXml/itemProps3.xml><?xml version="1.0" encoding="utf-8"?>
 <ds:datastoreItem xmlns:ds="http://schemas.openxmlformats.org/officeDocument/2006/customXml" ds:itemID="{3B9505B9-E6DC-49EF-A0B4-6C48C735E8A2}">
   <ds:schemaRefs>
     <ds:schemaRef ds:uri="http://schemas.microsoft.com/office/2006/metadata/properties"/>
@@ -5559,4 +5438,12 @@
     <ds:schemaRef ds:uri="a408f06c-1694-489f-9cdc-5efa500d75a8"/>
   </ds:schemaRefs>
 </ds:datastoreItem>
+</file>
+
+<file path=customXml/itemProps3.xml><?xml version="1.0" encoding="utf-8"?>
+<ds:datastoreItem xmlns:ds="http://schemas.openxmlformats.org/officeDocument/2006/customXml" ds:itemID="{A2A031A5-FF82-4FDE-A556-FF33B9274676}">
+  <ds:schemaRefs>
+    <ds:schemaRef ds:uri="http://schemas.microsoft.com/sharepoint/v3/contenttype/forms"/>
+  </ds:schemaRefs>
+</ds:datastoreItem>
 </file>